--- a/CSE_Directory/CSE_Assignments/active/CSE_3313-SI/homework3/answers.docx
+++ b/CSE_Directory/CSE_Assignments/active/CSE_3313-SI/homework3/answers.docx
@@ -77,7 +77,23 @@
           <w:sz w:val="24"/>
           <w:szCs w:val="24"/>
         </w:rPr>
-        <w:t>Test the following linear-shift-invarient systems for causality and stability</w:t>
+        <w:t>Test the following linear-shift-</w:t>
+      </w:r>
+      <w:r>
+        <w:rPr>
+          <w:rFonts w:ascii="Cambria Math" w:hAnsi="Cambria Math" w:cs="Arial"/>
+          <w:sz w:val="24"/>
+          <w:szCs w:val="24"/>
+        </w:rPr>
+        <w:t>invariant</w:t>
+      </w:r>
+      <w:r>
+        <w:rPr>
+          <w:rFonts w:ascii="Cambria Math" w:hAnsi="Cambria Math" w:cs="Arial"/>
+          <w:sz w:val="24"/>
+          <w:szCs w:val="24"/>
+        </w:rPr>
+        <w:t xml:space="preserve"> systems for causality and stability</w:t>
       </w:r>
     </w:p>
     <w:p>
@@ -389,6 +405,7 @@
           <w:rFonts w:ascii="Cambria Math" w:hAnsi="Cambria Math" w:cs="Arial"/>
           <w:sz w:val="24"/>
           <w:szCs w:val="24"/>
+          <w:u w:val="single"/>
         </w:rPr>
       </w:pPr>
       <w:r>
@@ -396,8 +413,26 @@
           <w:rFonts w:ascii="Cambria Math" w:hAnsi="Cambria Math" w:cs="Arial"/>
           <w:sz w:val="24"/>
           <w:szCs w:val="24"/>
+          <w:u w:val="single"/>
         </w:rPr>
         <w:t>Causal</w:t>
+      </w:r>
+      <w:r>
+        <w:rPr>
+          <w:rFonts w:ascii="Cambria Math" w:hAnsi="Cambria Math" w:cs="Arial"/>
+          <w:sz w:val="24"/>
+          <w:szCs w:val="24"/>
+          <w:u w:val="single"/>
+        </w:rPr>
+        <w:t>.</w:t>
+      </w:r>
+      <w:r>
+        <w:rPr>
+          <w:rFonts w:ascii="Cambria Math" w:hAnsi="Cambria Math" w:cs="Arial"/>
+          <w:sz w:val="24"/>
+          <w:szCs w:val="24"/>
+        </w:rPr>
+        <w:t xml:space="preserve"> All values of n&lt;0</w:t>
       </w:r>
     </w:p>
     <w:p>
@@ -411,6 +446,7 @@
           <w:rFonts w:ascii="Cambria Math" w:hAnsi="Cambria Math" w:cs="Arial"/>
           <w:sz w:val="24"/>
           <w:szCs w:val="24"/>
+          <w:u w:val="single"/>
         </w:rPr>
       </w:pPr>
       <w:r>
@@ -418,8 +454,26 @@
           <w:rFonts w:ascii="Cambria Math" w:hAnsi="Cambria Math" w:cs="Arial"/>
           <w:sz w:val="24"/>
           <w:szCs w:val="24"/>
+          <w:u w:val="single"/>
         </w:rPr>
         <w:t>Stable</w:t>
+      </w:r>
+      <w:r>
+        <w:rPr>
+          <w:rFonts w:ascii="Cambria Math" w:hAnsi="Cambria Math" w:cs="Arial"/>
+          <w:sz w:val="24"/>
+          <w:szCs w:val="24"/>
+          <w:u w:val="single"/>
+        </w:rPr>
+        <w:t>.</w:t>
+      </w:r>
+      <w:r>
+        <w:rPr>
+          <w:rFonts w:ascii="Cambria Math" w:hAnsi="Cambria Math" w:cs="Arial"/>
+          <w:sz w:val="24"/>
+          <w:szCs w:val="24"/>
+        </w:rPr>
+        <w:t xml:space="preserve"> Total sums to 4/3</w:t>
       </w:r>
     </w:p>
     <w:p>
@@ -507,7 +561,7 @@
           <w:sz w:val="24"/>
           <w:szCs w:val="24"/>
         </w:rPr>
-        <w:t>Non-Causal</w:t>
+        <w:t>Causal. All n&lt;0 values meet h[n]</w:t>
       </w:r>
     </w:p>
     <w:p>
@@ -4050,6 +4104,7 @@
   <w:style w:type="character" w:default="1" w:styleId="DefaultParagraphFont">
     <w:name w:val="Default Paragraph Font"/>
     <w:uiPriority w:val="1"/>
+    <w:semiHidden/>
     <w:unhideWhenUsed/>
   </w:style>
   <w:style w:type="table" w:default="1" w:styleId="TableNormal">

--- a/CSE_Directory/CSE_Assignments/active/CSE_3313-SI/homework3/answers.docx
+++ b/CSE_Directory/CSE_Assignments/active/CSE_3313-SI/homework3/answers.docx
@@ -100,6 +100,7 @@
       <w:pPr>
         <w:pStyle w:val="ListParagraph"/>
         <w:ind w:left="360"/>
+        <w:jc w:val="center"/>
         <w:rPr>
           <w:rFonts w:ascii="Cambria Math" w:hAnsi="Cambria Math" w:cs="Arial"/>
           <w:sz w:val="24"/>
@@ -402,12 +403,20 @@
           <w:numId w:val="6"/>
         </w:numPr>
         <w:rPr>
+          <w:rFonts w:ascii="Cambria Math" w:eastAsiaTheme="minorEastAsia" w:hAnsi="Cambria Math" w:cs="Arial"/>
+          <w:sz w:val="24"/>
+          <w:szCs w:val="24"/>
+        </w:rPr>
+      </w:pPr>
+      <w:r>
+        <w:rPr>
           <w:rFonts w:ascii="Cambria Math" w:hAnsi="Cambria Math" w:cs="Arial"/>
           <w:sz w:val="24"/>
           <w:szCs w:val="24"/>
           <w:u w:val="single"/>
         </w:rPr>
-      </w:pPr>
+        <w:t>Causal</w:t>
+      </w:r>
       <w:r>
         <w:rPr>
           <w:rFonts w:ascii="Cambria Math" w:hAnsi="Cambria Math" w:cs="Arial"/>
@@ -415,15 +424,6 @@
           <w:szCs w:val="24"/>
           <w:u w:val="single"/>
         </w:rPr>
-        <w:t>Causal</w:t>
-      </w:r>
-      <w:r>
-        <w:rPr>
-          <w:rFonts w:ascii="Cambria Math" w:hAnsi="Cambria Math" w:cs="Arial"/>
-          <w:sz w:val="24"/>
-          <w:szCs w:val="24"/>
-          <w:u w:val="single"/>
-        </w:rPr>
         <w:t>.</w:t>
       </w:r>
       <w:r>
@@ -432,7 +432,15 @@
           <w:sz w:val="24"/>
           <w:szCs w:val="24"/>
         </w:rPr>
-        <w:t xml:space="preserve"> All values of n&lt;0</w:t>
+        <w:t xml:space="preserve"> </w:t>
+      </w:r>
+      <w:r>
+        <w:rPr>
+          <w:rFonts w:ascii="Cambria Math" w:eastAsiaTheme="minorEastAsia" w:hAnsi="Cambria Math" w:cs="Arial"/>
+          <w:sz w:val="24"/>
+          <w:szCs w:val="24"/>
+        </w:rPr>
+        <w:t>All n&lt;0 values equal 0</w:t>
       </w:r>
     </w:p>
     <w:p>
@@ -560,8 +568,33 @@
           <w:rFonts w:ascii="Cambria Math" w:eastAsiaTheme="minorEastAsia" w:hAnsi="Cambria Math" w:cs="Arial"/>
           <w:sz w:val="24"/>
           <w:szCs w:val="24"/>
-        </w:rPr>
-        <w:t>Causal. All n&lt;0 values meet h[n]</w:t>
+          <w:u w:val="single"/>
+        </w:rPr>
+        <w:t>Causal.</w:t>
+      </w:r>
+      <w:r>
+        <w:rPr>
+          <w:rFonts w:ascii="Cambria Math" w:eastAsiaTheme="minorEastAsia" w:hAnsi="Cambria Math" w:cs="Arial"/>
+          <w:sz w:val="24"/>
+          <w:szCs w:val="24"/>
+        </w:rPr>
+        <w:t xml:space="preserve"> </w:t>
+      </w:r>
+      <w:r>
+        <w:rPr>
+          <w:rFonts w:ascii="Cambria Math" w:eastAsiaTheme="minorEastAsia" w:hAnsi="Cambria Math" w:cs="Arial"/>
+          <w:sz w:val="24"/>
+          <w:szCs w:val="24"/>
+        </w:rPr>
+        <w:t xml:space="preserve">All n&lt;0 values </w:t>
+      </w:r>
+      <w:r>
+        <w:rPr>
+          <w:rFonts w:ascii="Cambria Math" w:eastAsiaTheme="minorEastAsia" w:hAnsi="Cambria Math" w:cs="Arial"/>
+          <w:sz w:val="24"/>
+          <w:szCs w:val="24"/>
+        </w:rPr>
+        <w:t>equal 0</w:t>
       </w:r>
     </w:p>
     <w:p>
@@ -590,8 +623,26 @@
           <w:rFonts w:ascii="Cambria Math" w:eastAsiaTheme="minorEastAsia" w:hAnsi="Cambria Math" w:cs="Arial"/>
           <w:sz w:val="24"/>
           <w:szCs w:val="24"/>
+          <w:u w:val="single"/>
         </w:rPr>
         <w:t>Stable</w:t>
+      </w:r>
+      <w:r>
+        <w:rPr>
+          <w:rFonts w:ascii="Cambria Math" w:eastAsiaTheme="minorEastAsia" w:hAnsi="Cambria Math" w:cs="Arial"/>
+          <w:sz w:val="24"/>
+          <w:szCs w:val="24"/>
+          <w:u w:val="single"/>
+        </w:rPr>
+        <w:t>.</w:t>
+      </w:r>
+      <w:r>
+        <w:rPr>
+          <w:rFonts w:ascii="Cambria Math" w:eastAsiaTheme="minorEastAsia" w:hAnsi="Cambria Math" w:cs="Arial"/>
+          <w:sz w:val="24"/>
+          <w:szCs w:val="24"/>
+        </w:rPr>
+        <w:t xml:space="preserve"> Total sums to 3</w:t>
       </w:r>
     </w:p>
     <w:p>
@@ -718,8 +769,26 @@
           <w:rFonts w:ascii="Cambria Math" w:eastAsiaTheme="minorEastAsia" w:hAnsi="Cambria Math" w:cs="Arial"/>
           <w:sz w:val="24"/>
           <w:szCs w:val="24"/>
+          <w:u w:val="single"/>
         </w:rPr>
         <w:t>Non-Causal</w:t>
+      </w:r>
+      <w:r>
+        <w:rPr>
+          <w:rFonts w:ascii="Cambria Math" w:eastAsiaTheme="minorEastAsia" w:hAnsi="Cambria Math" w:cs="Arial"/>
+          <w:sz w:val="24"/>
+          <w:szCs w:val="24"/>
+          <w:u w:val="single"/>
+        </w:rPr>
+        <w:t>.</w:t>
+      </w:r>
+      <w:r>
+        <w:rPr>
+          <w:rFonts w:ascii="Cambria Math" w:eastAsiaTheme="minorEastAsia" w:hAnsi="Cambria Math" w:cs="Arial"/>
+          <w:sz w:val="24"/>
+          <w:szCs w:val="24"/>
+        </w:rPr>
+        <w:t xml:space="preserve"> Non-zero n&lt;0 values exist due to ‘-n’</w:t>
       </w:r>
     </w:p>
     <w:p>
@@ -748,8 +817,26 @@
           <w:rFonts w:ascii="Cambria Math" w:eastAsiaTheme="minorEastAsia" w:hAnsi="Cambria Math" w:cs="Arial"/>
           <w:sz w:val="24"/>
           <w:szCs w:val="24"/>
+          <w:u w:val="single"/>
         </w:rPr>
         <w:t>Stable</w:t>
+      </w:r>
+      <w:r>
+        <w:rPr>
+          <w:rFonts w:ascii="Cambria Math" w:eastAsiaTheme="minorEastAsia" w:hAnsi="Cambria Math" w:cs="Arial"/>
+          <w:sz w:val="24"/>
+          <w:szCs w:val="24"/>
+          <w:u w:val="single"/>
+        </w:rPr>
+        <w:t>.</w:t>
+      </w:r>
+      <w:r>
+        <w:rPr>
+          <w:rFonts w:ascii="Cambria Math" w:eastAsiaTheme="minorEastAsia" w:hAnsi="Cambria Math" w:cs="Arial"/>
+          <w:sz w:val="24"/>
+          <w:szCs w:val="24"/>
+        </w:rPr>
+        <w:t xml:space="preserve"> Total sums to 1</w:t>
       </w:r>
     </w:p>
     <w:p>
@@ -836,8 +923,50 @@
           <w:rFonts w:ascii="Cambria Math" w:eastAsiaTheme="minorEastAsia" w:hAnsi="Cambria Math" w:cs="Arial"/>
           <w:sz w:val="24"/>
           <w:szCs w:val="24"/>
+          <w:u w:val="single"/>
         </w:rPr>
         <w:t>Non-Causal</w:t>
+      </w:r>
+      <w:r>
+        <w:rPr>
+          <w:rFonts w:ascii="Cambria Math" w:eastAsiaTheme="minorEastAsia" w:hAnsi="Cambria Math" w:cs="Arial"/>
+          <w:sz w:val="24"/>
+          <w:szCs w:val="24"/>
+          <w:u w:val="single"/>
+        </w:rPr>
+        <w:t>.</w:t>
+      </w:r>
+      <w:r>
+        <w:rPr>
+          <w:rFonts w:ascii="Cambria Math" w:eastAsiaTheme="minorEastAsia" w:hAnsi="Cambria Math" w:cs="Arial"/>
+          <w:sz w:val="24"/>
+          <w:szCs w:val="24"/>
+        </w:rPr>
+        <w:t xml:space="preserve"> </w:t>
+      </w:r>
+      <w:r>
+        <w:rPr>
+          <w:rFonts w:ascii="Cambria Math" w:eastAsiaTheme="minorEastAsia" w:hAnsi="Cambria Math" w:cs="Arial"/>
+          <w:sz w:val="24"/>
+          <w:szCs w:val="24"/>
+        </w:rPr>
+        <w:t>Non-zero n&lt;0 values exist due to ‘n</w:t>
+      </w:r>
+      <w:r>
+        <w:rPr>
+          <w:rFonts w:ascii="Cambria Math" w:eastAsiaTheme="minorEastAsia" w:hAnsi="Cambria Math" w:cs="Arial"/>
+          <w:sz w:val="24"/>
+          <w:szCs w:val="24"/>
+        </w:rPr>
+        <w:t>+1</w:t>
+      </w:r>
+      <w:r>
+        <w:rPr>
+          <w:rFonts w:ascii="Cambria Math" w:eastAsiaTheme="minorEastAsia" w:hAnsi="Cambria Math" w:cs="Arial"/>
+          <w:sz w:val="24"/>
+          <w:szCs w:val="24"/>
+        </w:rPr>
+        <w:t>’</w:t>
       </w:r>
     </w:p>
     <w:p>
@@ -866,8 +995,26 @@
           <w:rFonts w:ascii="Cambria Math" w:eastAsiaTheme="minorEastAsia" w:hAnsi="Cambria Math" w:cs="Arial"/>
           <w:sz w:val="24"/>
           <w:szCs w:val="24"/>
+          <w:u w:val="single"/>
         </w:rPr>
         <w:t>Stable</w:t>
+      </w:r>
+      <w:r>
+        <w:rPr>
+          <w:rFonts w:ascii="Cambria Math" w:eastAsiaTheme="minorEastAsia" w:hAnsi="Cambria Math" w:cs="Arial"/>
+          <w:sz w:val="24"/>
+          <w:szCs w:val="24"/>
+          <w:u w:val="single"/>
+        </w:rPr>
+        <w:t>.</w:t>
+      </w:r>
+      <w:r>
+        <w:rPr>
+          <w:rFonts w:ascii="Cambria Math" w:eastAsiaTheme="minorEastAsia" w:hAnsi="Cambria Math" w:cs="Arial"/>
+          <w:sz w:val="24"/>
+          <w:szCs w:val="24"/>
+        </w:rPr>
+        <w:t xml:space="preserve"> Total sums to 4</w:t>
       </w:r>
     </w:p>
     <w:p>
@@ -994,8 +1141,34 @@
           <w:rFonts w:ascii="Cambria Math" w:eastAsiaTheme="minorEastAsia" w:hAnsi="Cambria Math" w:cs="Arial"/>
           <w:sz w:val="24"/>
           <w:szCs w:val="24"/>
+          <w:u w:val="single"/>
         </w:rPr>
         <w:t>Non-Causal</w:t>
+      </w:r>
+      <w:r>
+        <w:rPr>
+          <w:rFonts w:ascii="Cambria Math" w:eastAsiaTheme="minorEastAsia" w:hAnsi="Cambria Math" w:cs="Arial"/>
+          <w:sz w:val="24"/>
+          <w:szCs w:val="24"/>
+          <w:u w:val="single"/>
+        </w:rPr>
+        <w:t>.</w:t>
+      </w:r>
+      <w:r>
+        <w:rPr>
+          <w:rFonts w:ascii="Cambria Math" w:eastAsiaTheme="minorEastAsia" w:hAnsi="Cambria Math" w:cs="Arial"/>
+          <w:sz w:val="24"/>
+          <w:szCs w:val="24"/>
+        </w:rPr>
+        <w:t xml:space="preserve"> </w:t>
+      </w:r>
+      <w:r>
+        <w:rPr>
+          <w:rFonts w:ascii="Cambria Math" w:eastAsiaTheme="minorEastAsia" w:hAnsi="Cambria Math" w:cs="Arial"/>
+          <w:sz w:val="24"/>
+          <w:szCs w:val="24"/>
+        </w:rPr>
+        <w:t>Non-zero n&lt;0 values exist due to ‘-n’</w:t>
       </w:r>
     </w:p>
     <w:p>
@@ -1024,8 +1197,26 @@
           <w:rFonts w:ascii="Cambria Math" w:eastAsiaTheme="minorEastAsia" w:hAnsi="Cambria Math" w:cs="Arial"/>
           <w:sz w:val="24"/>
           <w:szCs w:val="24"/>
+          <w:u w:val="single"/>
         </w:rPr>
         <w:t>Stable</w:t>
+      </w:r>
+      <w:r>
+        <w:rPr>
+          <w:rFonts w:ascii="Cambria Math" w:eastAsiaTheme="minorEastAsia" w:hAnsi="Cambria Math" w:cs="Arial"/>
+          <w:sz w:val="24"/>
+          <w:szCs w:val="24"/>
+          <w:u w:val="single"/>
+        </w:rPr>
+        <w:t>.</w:t>
+      </w:r>
+      <w:r>
+        <w:rPr>
+          <w:rFonts w:ascii="Cambria Math" w:eastAsiaTheme="minorEastAsia" w:hAnsi="Cambria Math" w:cs="Arial"/>
+          <w:sz w:val="24"/>
+          <w:szCs w:val="24"/>
+        </w:rPr>
+        <w:t xml:space="preserve"> Total sums to 3</w:t>
       </w:r>
     </w:p>
     <w:p>
@@ -1192,8 +1383,17 @@
           <w:rFonts w:ascii="Cambria Math" w:eastAsiaTheme="minorEastAsia" w:hAnsi="Cambria Math" w:cs="Arial"/>
           <w:sz w:val="24"/>
           <w:szCs w:val="24"/>
-        </w:rPr>
-        <w:t>Non-Causal</w:t>
+          <w:u w:val="single"/>
+        </w:rPr>
+        <w:t>Non-Causal.</w:t>
+      </w:r>
+      <w:r>
+        <w:rPr>
+          <w:rFonts w:ascii="Cambria Math" w:eastAsiaTheme="minorEastAsia" w:hAnsi="Cambria Math" w:cs="Arial"/>
+          <w:sz w:val="24"/>
+          <w:szCs w:val="24"/>
+        </w:rPr>
+        <w:t xml:space="preserve"> Non-zero n&lt;0 values exist due to ‘-n’</w:t>
       </w:r>
     </w:p>
     <w:p>
@@ -1222,8 +1422,171 @@
           <w:rFonts w:ascii="Cambria Math" w:eastAsiaTheme="minorEastAsia" w:hAnsi="Cambria Math" w:cs="Arial"/>
           <w:sz w:val="24"/>
           <w:szCs w:val="24"/>
+          <w:u w:val="single"/>
+        </w:rPr>
+        <w:t>Non-</w:t>
+      </w:r>
+      <w:r>
+        <w:rPr>
+          <w:rFonts w:ascii="Cambria Math" w:eastAsiaTheme="minorEastAsia" w:hAnsi="Cambria Math" w:cs="Arial"/>
+          <w:sz w:val="24"/>
+          <w:szCs w:val="24"/>
+          <w:u w:val="single"/>
         </w:rPr>
         <w:t>Stable</w:t>
+      </w:r>
+      <w:r>
+        <w:rPr>
+          <w:rFonts w:ascii="Cambria Math" w:eastAsiaTheme="minorEastAsia" w:hAnsi="Cambria Math" w:cs="Arial"/>
+          <w:sz w:val="24"/>
+          <w:szCs w:val="24"/>
+          <w:u w:val="single"/>
+        </w:rPr>
+        <w:t>.</w:t>
+      </w:r>
+      <w:r>
+        <w:rPr>
+          <w:rFonts w:ascii="Cambria Math" w:eastAsiaTheme="minorEastAsia" w:hAnsi="Cambria Math" w:cs="Arial"/>
+          <w:sz w:val="24"/>
+          <w:szCs w:val="24"/>
+        </w:rPr>
+        <w:t xml:space="preserve"> Total sums to </w:t>
+      </w:r>
+      <m:oMath>
+        <m:r>
+          <w:rPr>
+            <w:rFonts w:ascii="Cambria Math" w:hAnsi="Cambria Math" w:cs="Arial"/>
+            <w:sz w:val="24"/>
+            <w:szCs w:val="24"/>
+          </w:rPr>
+          <m:t>∞</m:t>
+        </m:r>
+      </m:oMath>
+      <w:r>
+        <w:rPr>
+          <w:rFonts w:ascii="Cambria Math" w:eastAsiaTheme="minorEastAsia" w:hAnsi="Cambria Math" w:cs="Arial"/>
+          <w:sz w:val="24"/>
+          <w:szCs w:val="24"/>
+        </w:rPr>
+        <w:t xml:space="preserve"> due to ‘</w:t>
+      </w:r>
+      <m:oMath>
+        <m:sSup>
+          <m:sSupPr>
+            <m:ctrlPr>
+              <w:rPr>
+                <w:rFonts w:ascii="Cambria Math" w:hAnsi="Cambria Math" w:cs="Arial"/>
+                <w:i/>
+                <w:sz w:val="24"/>
+                <w:szCs w:val="24"/>
+              </w:rPr>
+            </m:ctrlPr>
+          </m:sSupPr>
+          <m:e>
+            <m:r>
+              <w:rPr>
+                <w:rFonts w:ascii="Cambria Math" w:hAnsi="Cambria Math" w:cs="Arial"/>
+                <w:sz w:val="24"/>
+                <w:szCs w:val="24"/>
+              </w:rPr>
+              <m:t>(</m:t>
+            </m:r>
+            <m:f>
+              <m:fPr>
+                <m:ctrlPr>
+                  <w:rPr>
+                    <w:rFonts w:ascii="Cambria Math" w:hAnsi="Cambria Math" w:cs="Arial"/>
+                    <w:i/>
+                    <w:sz w:val="24"/>
+                    <w:szCs w:val="24"/>
+                  </w:rPr>
+                </m:ctrlPr>
+              </m:fPr>
+              <m:num>
+                <m:r>
+                  <w:rPr>
+                    <w:rFonts w:ascii="Cambria Math" w:hAnsi="Cambria Math" w:cs="Arial"/>
+                    <w:sz w:val="24"/>
+                    <w:szCs w:val="24"/>
+                  </w:rPr>
+                  <m:t>1</m:t>
+                </m:r>
+              </m:num>
+              <m:den>
+                <m:r>
+                  <w:rPr>
+                    <w:rFonts w:ascii="Cambria Math" w:hAnsi="Cambria Math" w:cs="Arial"/>
+                    <w:sz w:val="24"/>
+                    <w:szCs w:val="24"/>
+                  </w:rPr>
+                  <m:t>2</m:t>
+                </m:r>
+              </m:den>
+            </m:f>
+            <m:r>
+              <w:rPr>
+                <w:rFonts w:ascii="Cambria Math" w:hAnsi="Cambria Math" w:cs="Arial"/>
+                <w:sz w:val="24"/>
+                <w:szCs w:val="24"/>
+              </w:rPr>
+              <m:t>)</m:t>
+            </m:r>
+          </m:e>
+          <m:sup>
+            <m:r>
+              <w:rPr>
+                <w:rFonts w:ascii="Cambria Math" w:hAnsi="Cambria Math" w:cs="Arial"/>
+                <w:sz w:val="24"/>
+                <w:szCs w:val="24"/>
+              </w:rPr>
+              <m:t>n</m:t>
+            </m:r>
+          </m:sup>
+        </m:sSup>
+      </m:oMath>
+      <w:r>
+        <w:rPr>
+          <w:rFonts w:ascii="Cambria Math" w:eastAsiaTheme="minorEastAsia" w:hAnsi="Cambria Math" w:cs="Arial"/>
+          <w:sz w:val="24"/>
+          <w:szCs w:val="24"/>
+        </w:rPr>
+        <w:t>’ as n → -</w:t>
+      </w:r>
+      <m:oMath>
+        <m:r>
+          <w:rPr>
+            <w:rFonts w:ascii="Cambria Math" w:hAnsi="Cambria Math" w:cs="Arial"/>
+            <w:sz w:val="24"/>
+            <w:szCs w:val="24"/>
+          </w:rPr>
+          <m:t>∞</m:t>
+        </m:r>
+      </m:oMath>
+    </w:p>
+    <w:p>
+      <w:pPr>
+        <w:rPr>
+          <w:rFonts w:ascii="Cambria Math" w:eastAsiaTheme="minorEastAsia" w:hAnsi="Cambria Math" w:cs="Arial"/>
+          <w:sz w:val="24"/>
+          <w:szCs w:val="24"/>
+        </w:rPr>
+      </w:pPr>
+    </w:p>
+    <w:p>
+      <w:pPr>
+        <w:rPr>
+          <w:rFonts w:ascii="Cambria Math" w:eastAsiaTheme="minorEastAsia" w:hAnsi="Cambria Math" w:cs="Arial"/>
+          <w:sz w:val="24"/>
+          <w:szCs w:val="24"/>
+        </w:rPr>
+      </w:pPr>
+      <w:r>
+        <w:rPr>
+          <w:rFonts w:ascii="Cambria Math" w:eastAsiaTheme="minorEastAsia" w:hAnsi="Cambria Math" w:cs="Arial"/>
+          <w:sz w:val="24"/>
+          <w:szCs w:val="24"/>
+        </w:rPr>
+        <w:t>Sum totals were approximated with custom made desmos code. This was done so I could visualize each equation.</w:t>
       </w:r>
     </w:p>
     <w:p>
@@ -1725,6 +2088,7 @@
           <w:numId w:val="7"/>
         </w:numPr>
         <w:rPr>
+          <w:rStyle w:val="textlayer--absolute"/>
           <w:rFonts w:ascii="Cambria Math" w:hAnsi="Cambria Math" w:cs="Arial"/>
           <w:sz w:val="24"/>
           <w:szCs w:val="24"/>
@@ -1954,11 +2318,412 @@
     <w:p>
       <w:pPr>
         <w:pStyle w:val="ListParagraph"/>
+        <w:rPr>
+          <w:rFonts w:ascii="Cambria Math" w:hAnsi="Cambria Math" w:cs="Arial"/>
+          <w:sz w:val="24"/>
+          <w:szCs w:val="24"/>
+        </w:rPr>
+      </w:pPr>
+      <m:oMath>
+        <m:r>
+          <m:rPr>
+            <m:sty m:val="p"/>
+          </m:rPr>
+          <w:rPr>
+            <w:rStyle w:val="textlayer--absolute"/>
+            <w:rFonts w:ascii="Cambria Math" w:hAnsi="Cambria Math" w:cs="Cambria Math"/>
+            <w:sz w:val="24"/>
+            <w:szCs w:val="24"/>
+          </w:rPr>
+          <m:t>δ</m:t>
+        </m:r>
+      </m:oMath>
+      <w:r>
+        <w:rPr>
+          <w:rFonts w:ascii="Cambria Math" w:hAnsi="Cambria Math" w:cs="Arial"/>
+          <w:sz w:val="24"/>
+          <w:szCs w:val="24"/>
+        </w:rPr>
+        <w:t xml:space="preserve"> </w:t>
+      </w:r>
+      <w:r>
+        <w:rPr>
+          <w:rFonts w:ascii="Cambria Math" w:hAnsi="Cambria Math" w:cs="Arial"/>
+          <w:sz w:val="24"/>
+          <w:szCs w:val="24"/>
+        </w:rPr>
+        <w:t>[n] is only non-zero when its input is 0, so using the second equation above,  the only non-zero value is when k=1</w:t>
+      </w:r>
+      <w:r>
+        <w:rPr>
+          <w:rFonts w:ascii="Cambria Math" w:hAnsi="Cambria Math" w:cs="Arial"/>
+          <w:sz w:val="24"/>
+          <w:szCs w:val="24"/>
+        </w:rPr>
+        <w:t xml:space="preserve"> due to h[n]</w:t>
+      </w:r>
+      <w:r>
+        <w:rPr>
+          <w:rFonts w:ascii="Cambria Math" w:hAnsi="Cambria Math" w:cs="Arial"/>
+          <w:sz w:val="24"/>
+          <w:szCs w:val="24"/>
+        </w:rPr>
+        <w:t>.</w:t>
+      </w:r>
+    </w:p>
+    <w:p>
+      <w:pPr>
+        <w:pStyle w:val="ListParagraph"/>
+        <w:rPr>
+          <w:rFonts w:ascii="Cambria Math" w:eastAsiaTheme="minorEastAsia" w:hAnsi="Cambria Math" w:cs="Arial"/>
+          <w:sz w:val="24"/>
+          <w:szCs w:val="24"/>
+        </w:rPr>
+      </w:pPr>
+      <m:oMathPara>
+        <m:oMathParaPr>
+          <m:jc m:val="left"/>
+        </m:oMathParaPr>
+        <m:oMath>
+          <m:r>
+            <w:rPr>
+              <w:rFonts w:ascii="Cambria Math" w:hAnsi="Cambria Math" w:cs="Arial"/>
+              <w:sz w:val="24"/>
+              <w:szCs w:val="24"/>
+            </w:rPr>
+            <m:t>y</m:t>
+          </m:r>
+          <m:d>
+            <m:dPr>
+              <m:begChr m:val="["/>
+              <m:endChr m:val="]"/>
+              <m:ctrlPr>
+                <w:rPr>
+                  <w:rFonts w:ascii="Cambria Math" w:hAnsi="Cambria Math" w:cs="Arial"/>
+                  <w:i/>
+                  <w:sz w:val="24"/>
+                  <w:szCs w:val="24"/>
+                </w:rPr>
+              </m:ctrlPr>
+            </m:dPr>
+            <m:e>
+              <m:r>
+                <w:rPr>
+                  <w:rFonts w:ascii="Cambria Math" w:hAnsi="Cambria Math" w:cs="Arial"/>
+                  <w:sz w:val="24"/>
+                  <w:szCs w:val="24"/>
+                </w:rPr>
+                <m:t>n</m:t>
+              </m:r>
+            </m:e>
+          </m:d>
+          <m:r>
+            <w:rPr>
+              <w:rFonts w:ascii="Cambria Math" w:hAnsi="Cambria Math" w:cs="Arial"/>
+              <w:sz w:val="24"/>
+              <w:szCs w:val="24"/>
+            </w:rPr>
+            <m:t>=</m:t>
+          </m:r>
+          <m:nary>
+            <m:naryPr>
+              <m:chr m:val="∑"/>
+              <m:limLoc m:val="undOvr"/>
+              <m:ctrlPr>
+                <w:rPr>
+                  <w:rFonts w:ascii="Cambria Math" w:hAnsi="Cambria Math" w:cs="Arial"/>
+                  <w:i/>
+                  <w:sz w:val="24"/>
+                  <w:szCs w:val="24"/>
+                </w:rPr>
+              </m:ctrlPr>
+            </m:naryPr>
+            <m:sub>
+              <m:r>
+                <w:rPr>
+                  <w:rFonts w:ascii="Cambria Math" w:hAnsi="Cambria Math" w:cs="Arial"/>
+                  <w:sz w:val="24"/>
+                  <w:szCs w:val="24"/>
+                </w:rPr>
+                <m:t>k=-∞</m:t>
+              </m:r>
+            </m:sub>
+            <m:sup>
+              <m:r>
+                <w:rPr>
+                  <w:rFonts w:ascii="Cambria Math" w:hAnsi="Cambria Math" w:cs="Arial"/>
+                  <w:sz w:val="24"/>
+                  <w:szCs w:val="24"/>
+                </w:rPr>
+                <m:t>∞</m:t>
+              </m:r>
+            </m:sup>
+            <m:e>
+              <m:r>
+                <w:rPr>
+                  <w:rFonts w:ascii="Cambria Math" w:hAnsi="Cambria Math" w:cs="Arial"/>
+                  <w:sz w:val="24"/>
+                  <w:szCs w:val="24"/>
+                </w:rPr>
+                <m:t>h</m:t>
+              </m:r>
+              <m:d>
+                <m:dPr>
+                  <m:begChr m:val="["/>
+                  <m:endChr m:val="]"/>
+                  <m:ctrlPr>
+                    <w:rPr>
+                      <w:rFonts w:ascii="Cambria Math" w:hAnsi="Cambria Math" w:cs="Arial"/>
+                      <w:i/>
+                      <w:sz w:val="24"/>
+                      <w:szCs w:val="24"/>
+                    </w:rPr>
+                  </m:ctrlPr>
+                </m:dPr>
+                <m:e>
+                  <m:r>
+                    <w:rPr>
+                      <w:rFonts w:ascii="Cambria Math" w:hAnsi="Cambria Math" w:cs="Arial"/>
+                      <w:sz w:val="24"/>
+                      <w:szCs w:val="24"/>
+                    </w:rPr>
+                    <m:t>k</m:t>
+                  </m:r>
+                </m:e>
+              </m:d>
+              <m:r>
+                <w:rPr>
+                  <w:rFonts w:ascii="Cambria Math" w:hAnsi="Cambria Math" w:cs="Arial"/>
+                  <w:sz w:val="24"/>
+                  <w:szCs w:val="24"/>
+                </w:rPr>
+                <m:t>x</m:t>
+              </m:r>
+              <m:d>
+                <m:dPr>
+                  <m:begChr m:val="["/>
+                  <m:endChr m:val="]"/>
+                  <m:ctrlPr>
+                    <w:rPr>
+                      <w:rFonts w:ascii="Cambria Math" w:hAnsi="Cambria Math" w:cs="Arial"/>
+                      <w:i/>
+                      <w:sz w:val="24"/>
+                      <w:szCs w:val="24"/>
+                    </w:rPr>
+                  </m:ctrlPr>
+                </m:dPr>
+                <m:e>
+                  <m:r>
+                    <w:rPr>
+                      <w:rFonts w:ascii="Cambria Math" w:hAnsi="Cambria Math" w:cs="Arial"/>
+                      <w:sz w:val="24"/>
+                      <w:szCs w:val="24"/>
+                    </w:rPr>
+                    <m:t>n-k</m:t>
+                  </m:r>
+                </m:e>
+              </m:d>
+            </m:e>
+          </m:nary>
+          <m:r>
+            <w:rPr>
+              <w:rFonts w:ascii="Cambria Math" w:hAnsi="Cambria Math" w:cs="Arial"/>
+              <w:sz w:val="24"/>
+              <w:szCs w:val="24"/>
+            </w:rPr>
+            <m:t>=h</m:t>
+          </m:r>
+          <m:d>
+            <m:dPr>
+              <m:begChr m:val="["/>
+              <m:endChr m:val="]"/>
+              <m:ctrlPr>
+                <w:rPr>
+                  <w:rFonts w:ascii="Cambria Math" w:hAnsi="Cambria Math" w:cs="Arial"/>
+                  <w:i/>
+                  <w:sz w:val="24"/>
+                  <w:szCs w:val="24"/>
+                </w:rPr>
+              </m:ctrlPr>
+            </m:dPr>
+            <m:e>
+              <m:r>
+                <w:rPr>
+                  <w:rFonts w:ascii="Cambria Math" w:hAnsi="Cambria Math" w:cs="Arial"/>
+                  <w:sz w:val="24"/>
+                  <w:szCs w:val="24"/>
+                </w:rPr>
+                <m:t>1</m:t>
+              </m:r>
+            </m:e>
+          </m:d>
+          <m:r>
+            <w:rPr>
+              <w:rFonts w:ascii="Cambria Math" w:hAnsi="Cambria Math" w:cs="Arial"/>
+              <w:sz w:val="24"/>
+              <w:szCs w:val="24"/>
+            </w:rPr>
+            <m:t>x</m:t>
+          </m:r>
+          <m:d>
+            <m:dPr>
+              <m:begChr m:val="["/>
+              <m:endChr m:val="]"/>
+              <m:ctrlPr>
+                <w:rPr>
+                  <w:rFonts w:ascii="Cambria Math" w:hAnsi="Cambria Math" w:cs="Arial"/>
+                  <w:i/>
+                  <w:sz w:val="24"/>
+                  <w:szCs w:val="24"/>
+                </w:rPr>
+              </m:ctrlPr>
+            </m:dPr>
+            <m:e>
+              <m:r>
+                <w:rPr>
+                  <w:rFonts w:ascii="Cambria Math" w:hAnsi="Cambria Math" w:cs="Arial"/>
+                  <w:sz w:val="24"/>
+                  <w:szCs w:val="24"/>
+                </w:rPr>
+                <m:t>n-1</m:t>
+              </m:r>
+            </m:e>
+          </m:d>
+        </m:oMath>
+      </m:oMathPara>
+    </w:p>
+    <w:p>
+      <w:pPr>
+        <w:pStyle w:val="ListParagraph"/>
+        <w:rPr>
+          <w:rFonts w:ascii="Cambria Math" w:hAnsi="Cambria Math" w:cs="Arial"/>
+          <w:sz w:val="24"/>
+          <w:szCs w:val="24"/>
+        </w:rPr>
+      </w:pPr>
+      <m:oMathPara>
+        <m:oMathParaPr>
+          <m:jc m:val="left"/>
+        </m:oMathParaPr>
+        <m:oMath>
+          <m:r>
+            <w:rPr>
+              <w:rFonts w:ascii="Cambria Math" w:hAnsi="Cambria Math" w:cs="Arial"/>
+              <w:sz w:val="24"/>
+              <w:szCs w:val="24"/>
+            </w:rPr>
+            <m:t>=</m:t>
+          </m:r>
+          <m:sSup>
+            <m:sSupPr>
+              <m:ctrlPr>
+                <w:rPr>
+                  <w:rFonts w:ascii="Cambria Math" w:hAnsi="Cambria Math" w:cs="Arial"/>
+                  <w:iCs/>
+                  <w:sz w:val="24"/>
+                  <w:szCs w:val="24"/>
+                </w:rPr>
+              </m:ctrlPr>
+            </m:sSupPr>
+            <m:e>
+              <m:r>
+                <m:rPr>
+                  <m:sty m:val="p"/>
+                </m:rPr>
+                <w:rPr>
+                  <w:rFonts w:ascii="Cambria Math" w:hAnsi="Cambria Math" w:cs="Arial"/>
+                  <w:sz w:val="24"/>
+                  <w:szCs w:val="24"/>
+                </w:rPr>
+                <m:t>(</m:t>
+              </m:r>
+              <m:f>
+                <m:fPr>
+                  <m:ctrlPr>
+                    <w:rPr>
+                      <w:rFonts w:ascii="Cambria Math" w:hAnsi="Cambria Math" w:cs="Arial"/>
+                      <w:iCs/>
+                      <w:sz w:val="24"/>
+                      <w:szCs w:val="24"/>
+                    </w:rPr>
+                  </m:ctrlPr>
+                </m:fPr>
+                <m:num>
+                  <m:r>
+                    <m:rPr>
+                      <m:sty m:val="p"/>
+                    </m:rPr>
+                    <w:rPr>
+                      <w:rFonts w:ascii="Cambria Math" w:hAnsi="Cambria Math" w:cs="Arial"/>
+                      <w:sz w:val="24"/>
+                      <w:szCs w:val="24"/>
+                    </w:rPr>
+                    <m:t>1</m:t>
+                  </m:r>
+                </m:num>
+                <m:den>
+                  <m:r>
+                    <m:rPr>
+                      <m:sty m:val="p"/>
+                    </m:rPr>
+                    <w:rPr>
+                      <w:rFonts w:ascii="Cambria Math" w:hAnsi="Cambria Math" w:cs="Arial"/>
+                      <w:sz w:val="24"/>
+                      <w:szCs w:val="24"/>
+                    </w:rPr>
+                    <m:t>2</m:t>
+                  </m:r>
+                </m:den>
+              </m:f>
+              <m:r>
+                <m:rPr>
+                  <m:sty m:val="p"/>
+                </m:rPr>
+                <w:rPr>
+                  <w:rFonts w:ascii="Cambria Math" w:hAnsi="Cambria Math" w:cs="Arial"/>
+                  <w:sz w:val="24"/>
+                  <w:szCs w:val="24"/>
+                </w:rPr>
+                <m:t>)</m:t>
+              </m:r>
+            </m:e>
+            <m:sup>
+              <m:r>
+                <m:rPr>
+                  <m:sty m:val="p"/>
+                </m:rPr>
+                <w:rPr>
+                  <w:rFonts w:ascii="Cambria Math" w:hAnsi="Cambria Math" w:cs="Arial"/>
+                  <w:sz w:val="24"/>
+                  <w:szCs w:val="24"/>
+                </w:rPr>
+                <m:t>n-1</m:t>
+              </m:r>
+            </m:sup>
+          </m:sSup>
+          <m:r>
+            <m:rPr>
+              <m:sty m:val="p"/>
+            </m:rPr>
+            <w:rPr>
+              <w:rFonts w:ascii="Cambria Math" w:hAnsi="Cambria Math" w:cs="Arial"/>
+              <w:sz w:val="24"/>
+              <w:szCs w:val="24"/>
+            </w:rPr>
+            <m:t>u[n-1]</m:t>
+          </m:r>
+        </m:oMath>
+      </m:oMathPara>
+    </w:p>
+    <w:p>
+      <w:pPr>
+        <w:pStyle w:val="ListParagraph"/>
         <w:numPr>
           <w:ilvl w:val="0"/>
           <w:numId w:val="7"/>
         </w:numPr>
         <w:rPr>
+          <w:rStyle w:val="textlayer--absolute"/>
           <w:rFonts w:ascii="Cambria Math" w:hAnsi="Cambria Math" w:cs="Arial"/>
           <w:sz w:val="24"/>
           <w:szCs w:val="24"/>
@@ -2184,11 +2949,428 @@
     <w:p>
       <w:pPr>
         <w:pStyle w:val="ListParagraph"/>
+        <w:rPr>
+          <w:rFonts w:ascii="Cambria Math" w:hAnsi="Cambria Math" w:cs="Arial"/>
+          <w:sz w:val="24"/>
+          <w:szCs w:val="24"/>
+        </w:rPr>
+      </w:pPr>
+      <m:oMath>
+        <m:r>
+          <m:rPr>
+            <m:sty m:val="p"/>
+          </m:rPr>
+          <w:rPr>
+            <w:rStyle w:val="textlayer--absolute"/>
+            <w:rFonts w:ascii="Cambria Math" w:hAnsi="Cambria Math" w:cs="Cambria Math"/>
+            <w:sz w:val="24"/>
+            <w:szCs w:val="24"/>
+          </w:rPr>
+          <m:t>δ</m:t>
+        </m:r>
+      </m:oMath>
+      <w:r>
+        <w:rPr>
+          <w:rFonts w:ascii="Cambria Math" w:hAnsi="Cambria Math" w:cs="Arial"/>
+          <w:sz w:val="24"/>
+          <w:szCs w:val="24"/>
+        </w:rPr>
+        <w:t xml:space="preserve"> </w:t>
+      </w:r>
+      <w:r>
+        <w:rPr>
+          <w:rFonts w:ascii="Cambria Math" w:hAnsi="Cambria Math" w:cs="Arial"/>
+          <w:sz w:val="24"/>
+          <w:szCs w:val="24"/>
+        </w:rPr>
+        <w:t>[n] is only non-zero when its input is 0, so using the second equation above,  the only non-zero value is when k=</w:t>
+      </w:r>
+      <w:r>
+        <w:rPr>
+          <w:rFonts w:ascii="Cambria Math" w:hAnsi="Cambria Math" w:cs="Arial"/>
+          <w:sz w:val="24"/>
+          <w:szCs w:val="24"/>
+        </w:rPr>
+        <w:t>-2 due to h[n]</w:t>
+      </w:r>
+      <w:r>
+        <w:rPr>
+          <w:rFonts w:ascii="Cambria Math" w:hAnsi="Cambria Math" w:cs="Arial"/>
+          <w:sz w:val="24"/>
+          <w:szCs w:val="24"/>
+        </w:rPr>
+        <w:t>.</w:t>
+      </w:r>
+    </w:p>
+    <w:p>
+      <w:pPr>
+        <w:pStyle w:val="ListParagraph"/>
+        <w:rPr>
+          <w:rFonts w:ascii="Cambria Math" w:eastAsiaTheme="minorEastAsia" w:hAnsi="Cambria Math" w:cs="Arial"/>
+          <w:sz w:val="24"/>
+          <w:szCs w:val="24"/>
+        </w:rPr>
+      </w:pPr>
+      <m:oMathPara>
+        <m:oMathParaPr>
+          <m:jc m:val="left"/>
+        </m:oMathParaPr>
+        <m:oMath>
+          <m:r>
+            <w:rPr>
+              <w:rFonts w:ascii="Cambria Math" w:hAnsi="Cambria Math" w:cs="Arial"/>
+              <w:sz w:val="24"/>
+              <w:szCs w:val="24"/>
+            </w:rPr>
+            <m:t>y</m:t>
+          </m:r>
+          <m:d>
+            <m:dPr>
+              <m:begChr m:val="["/>
+              <m:endChr m:val="]"/>
+              <m:ctrlPr>
+                <w:rPr>
+                  <w:rFonts w:ascii="Cambria Math" w:hAnsi="Cambria Math" w:cs="Arial"/>
+                  <w:i/>
+                  <w:sz w:val="24"/>
+                  <w:szCs w:val="24"/>
+                </w:rPr>
+              </m:ctrlPr>
+            </m:dPr>
+            <m:e>
+              <m:r>
+                <w:rPr>
+                  <w:rFonts w:ascii="Cambria Math" w:hAnsi="Cambria Math" w:cs="Arial"/>
+                  <w:sz w:val="24"/>
+                  <w:szCs w:val="24"/>
+                </w:rPr>
+                <m:t>n</m:t>
+              </m:r>
+            </m:e>
+          </m:d>
+          <m:r>
+            <w:rPr>
+              <w:rFonts w:ascii="Cambria Math" w:hAnsi="Cambria Math" w:cs="Arial"/>
+              <w:sz w:val="24"/>
+              <w:szCs w:val="24"/>
+            </w:rPr>
+            <m:t>=</m:t>
+          </m:r>
+          <m:nary>
+            <m:naryPr>
+              <m:chr m:val="∑"/>
+              <m:limLoc m:val="undOvr"/>
+              <m:ctrlPr>
+                <w:rPr>
+                  <w:rFonts w:ascii="Cambria Math" w:hAnsi="Cambria Math" w:cs="Arial"/>
+                  <w:i/>
+                  <w:sz w:val="24"/>
+                  <w:szCs w:val="24"/>
+                </w:rPr>
+              </m:ctrlPr>
+            </m:naryPr>
+            <m:sub>
+              <m:r>
+                <w:rPr>
+                  <w:rFonts w:ascii="Cambria Math" w:hAnsi="Cambria Math" w:cs="Arial"/>
+                  <w:sz w:val="24"/>
+                  <w:szCs w:val="24"/>
+                </w:rPr>
+                <m:t>k=-∞</m:t>
+              </m:r>
+            </m:sub>
+            <m:sup>
+              <m:r>
+                <w:rPr>
+                  <w:rFonts w:ascii="Cambria Math" w:hAnsi="Cambria Math" w:cs="Arial"/>
+                  <w:sz w:val="24"/>
+                  <w:szCs w:val="24"/>
+                </w:rPr>
+                <m:t>∞</m:t>
+              </m:r>
+            </m:sup>
+            <m:e>
+              <m:r>
+                <w:rPr>
+                  <w:rFonts w:ascii="Cambria Math" w:hAnsi="Cambria Math" w:cs="Arial"/>
+                  <w:sz w:val="24"/>
+                  <w:szCs w:val="24"/>
+                </w:rPr>
+                <m:t>h</m:t>
+              </m:r>
+              <m:d>
+                <m:dPr>
+                  <m:begChr m:val="["/>
+                  <m:endChr m:val="]"/>
+                  <m:ctrlPr>
+                    <w:rPr>
+                      <w:rFonts w:ascii="Cambria Math" w:hAnsi="Cambria Math" w:cs="Arial"/>
+                      <w:i/>
+                      <w:sz w:val="24"/>
+                      <w:szCs w:val="24"/>
+                    </w:rPr>
+                  </m:ctrlPr>
+                </m:dPr>
+                <m:e>
+                  <m:r>
+                    <w:rPr>
+                      <w:rFonts w:ascii="Cambria Math" w:hAnsi="Cambria Math" w:cs="Arial"/>
+                      <w:sz w:val="24"/>
+                      <w:szCs w:val="24"/>
+                    </w:rPr>
+                    <m:t>k</m:t>
+                  </m:r>
+                </m:e>
+              </m:d>
+              <m:r>
+                <w:rPr>
+                  <w:rFonts w:ascii="Cambria Math" w:hAnsi="Cambria Math" w:cs="Arial"/>
+                  <w:sz w:val="24"/>
+                  <w:szCs w:val="24"/>
+                </w:rPr>
+                <m:t>x</m:t>
+              </m:r>
+              <m:d>
+                <m:dPr>
+                  <m:begChr m:val="["/>
+                  <m:endChr m:val="]"/>
+                  <m:ctrlPr>
+                    <w:rPr>
+                      <w:rFonts w:ascii="Cambria Math" w:hAnsi="Cambria Math" w:cs="Arial"/>
+                      <w:i/>
+                      <w:sz w:val="24"/>
+                      <w:szCs w:val="24"/>
+                    </w:rPr>
+                  </m:ctrlPr>
+                </m:dPr>
+                <m:e>
+                  <m:r>
+                    <w:rPr>
+                      <w:rFonts w:ascii="Cambria Math" w:hAnsi="Cambria Math" w:cs="Arial"/>
+                      <w:sz w:val="24"/>
+                      <w:szCs w:val="24"/>
+                    </w:rPr>
+                    <m:t>n-k</m:t>
+                  </m:r>
+                </m:e>
+              </m:d>
+            </m:e>
+          </m:nary>
+          <m:r>
+            <w:rPr>
+              <w:rFonts w:ascii="Cambria Math" w:hAnsi="Cambria Math" w:cs="Arial"/>
+              <w:sz w:val="24"/>
+              <w:szCs w:val="24"/>
+            </w:rPr>
+            <m:t>=h</m:t>
+          </m:r>
+          <m:d>
+            <m:dPr>
+              <m:begChr m:val="["/>
+              <m:endChr m:val="]"/>
+              <m:ctrlPr>
+                <w:rPr>
+                  <w:rFonts w:ascii="Cambria Math" w:hAnsi="Cambria Math" w:cs="Arial"/>
+                  <w:i/>
+                  <w:sz w:val="24"/>
+                  <w:szCs w:val="24"/>
+                </w:rPr>
+              </m:ctrlPr>
+            </m:dPr>
+            <m:e>
+              <m:r>
+                <w:rPr>
+                  <w:rFonts w:ascii="Cambria Math" w:hAnsi="Cambria Math" w:cs="Arial"/>
+                  <w:sz w:val="24"/>
+                  <w:szCs w:val="24"/>
+                </w:rPr>
+                <m:t>-2</m:t>
+              </m:r>
+            </m:e>
+          </m:d>
+          <m:r>
+            <w:rPr>
+              <w:rFonts w:ascii="Cambria Math" w:hAnsi="Cambria Math" w:cs="Arial"/>
+              <w:sz w:val="24"/>
+              <w:szCs w:val="24"/>
+            </w:rPr>
+            <m:t>x</m:t>
+          </m:r>
+          <m:d>
+            <m:dPr>
+              <m:begChr m:val="["/>
+              <m:endChr m:val="]"/>
+              <m:ctrlPr>
+                <w:rPr>
+                  <w:rFonts w:ascii="Cambria Math" w:hAnsi="Cambria Math" w:cs="Arial"/>
+                  <w:i/>
+                  <w:sz w:val="24"/>
+                  <w:szCs w:val="24"/>
+                </w:rPr>
+              </m:ctrlPr>
+            </m:dPr>
+            <m:e>
+              <m:r>
+                <w:rPr>
+                  <w:rFonts w:ascii="Cambria Math" w:hAnsi="Cambria Math" w:cs="Arial"/>
+                  <w:sz w:val="24"/>
+                  <w:szCs w:val="24"/>
+                </w:rPr>
+                <m:t>n</m:t>
+              </m:r>
+              <m:r>
+                <w:rPr>
+                  <w:rFonts w:ascii="Cambria Math" w:hAnsi="Cambria Math" w:cs="Arial"/>
+                  <w:sz w:val="24"/>
+                  <w:szCs w:val="24"/>
+                </w:rPr>
+                <m:t>+2</m:t>
+              </m:r>
+            </m:e>
+          </m:d>
+        </m:oMath>
+      </m:oMathPara>
+    </w:p>
+    <w:p>
+      <w:pPr>
+        <w:pStyle w:val="ListParagraph"/>
+        <w:rPr>
+          <w:rFonts w:ascii="Cambria Math" w:hAnsi="Cambria Math" w:cs="Arial"/>
+          <w:sz w:val="24"/>
+          <w:szCs w:val="24"/>
+        </w:rPr>
+      </w:pPr>
+      <m:oMathPara>
+        <m:oMathParaPr>
+          <m:jc m:val="left"/>
+        </m:oMathParaPr>
+        <m:oMath>
+          <m:r>
+            <w:rPr>
+              <w:rFonts w:ascii="Cambria Math" w:hAnsi="Cambria Math" w:cs="Arial"/>
+              <w:sz w:val="24"/>
+              <w:szCs w:val="24"/>
+            </w:rPr>
+            <m:t>=</m:t>
+          </m:r>
+          <m:sSup>
+            <m:sSupPr>
+              <m:ctrlPr>
+                <w:rPr>
+                  <w:rFonts w:ascii="Cambria Math" w:hAnsi="Cambria Math" w:cs="Arial"/>
+                  <w:i/>
+                  <w:sz w:val="24"/>
+                  <w:szCs w:val="24"/>
+                </w:rPr>
+              </m:ctrlPr>
+            </m:sSupPr>
+            <m:e>
+              <m:r>
+                <w:rPr>
+                  <w:rFonts w:ascii="Cambria Math" w:hAnsi="Cambria Math" w:cs="Arial"/>
+                  <w:sz w:val="24"/>
+                  <w:szCs w:val="24"/>
+                </w:rPr>
+                <m:t>3</m:t>
+              </m:r>
+            </m:e>
+            <m:sup>
+              <m:r>
+                <w:rPr>
+                  <w:rFonts w:ascii="Cambria Math" w:hAnsi="Cambria Math" w:cs="Arial"/>
+                  <w:sz w:val="24"/>
+                  <w:szCs w:val="24"/>
+                </w:rPr>
+                <m:t>n</m:t>
+              </m:r>
+              <m:r>
+                <w:rPr>
+                  <w:rFonts w:ascii="Cambria Math" w:hAnsi="Cambria Math" w:cs="Arial"/>
+                  <w:sz w:val="24"/>
+                  <w:szCs w:val="24"/>
+                </w:rPr>
+                <m:t>+2</m:t>
+              </m:r>
+            </m:sup>
+          </m:sSup>
+          <m:r>
+            <w:rPr>
+              <w:rFonts w:ascii="Cambria Math" w:hAnsi="Cambria Math" w:cs="Arial"/>
+              <w:sz w:val="24"/>
+              <w:szCs w:val="24"/>
+            </w:rPr>
+            <m:t>u</m:t>
+          </m:r>
+          <m:d>
+            <m:dPr>
+              <m:begChr m:val="["/>
+              <m:endChr m:val="]"/>
+              <m:ctrlPr>
+                <w:rPr>
+                  <w:rFonts w:ascii="Cambria Math" w:hAnsi="Cambria Math" w:cs="Arial"/>
+                  <w:i/>
+                  <w:sz w:val="24"/>
+                  <w:szCs w:val="24"/>
+                </w:rPr>
+              </m:ctrlPr>
+            </m:dPr>
+            <m:e>
+              <m:r>
+                <w:rPr>
+                  <w:rFonts w:ascii="Cambria Math" w:hAnsi="Cambria Math" w:cs="Arial"/>
+                  <w:sz w:val="24"/>
+                  <w:szCs w:val="24"/>
+                </w:rPr>
+                <m:t>-</m:t>
+              </m:r>
+              <m:r>
+                <w:rPr>
+                  <w:rFonts w:ascii="Cambria Math" w:hAnsi="Cambria Math" w:cs="Arial"/>
+                  <w:sz w:val="24"/>
+                  <w:szCs w:val="24"/>
+                </w:rPr>
+                <m:t>(</m:t>
+              </m:r>
+              <m:r>
+                <w:rPr>
+                  <w:rFonts w:ascii="Cambria Math" w:hAnsi="Cambria Math" w:cs="Arial"/>
+                  <w:sz w:val="24"/>
+                  <w:szCs w:val="24"/>
+                </w:rPr>
+                <m:t>n</m:t>
+              </m:r>
+              <m:r>
+                <w:rPr>
+                  <w:rFonts w:ascii="Cambria Math" w:hAnsi="Cambria Math" w:cs="Arial"/>
+                  <w:sz w:val="24"/>
+                  <w:szCs w:val="24"/>
+                </w:rPr>
+                <m:t>+2)</m:t>
+              </m:r>
+            </m:e>
+          </m:d>
+        </m:oMath>
+      </m:oMathPara>
+    </w:p>
+    <w:p>
+      <w:pPr>
+        <w:pStyle w:val="ListParagraph"/>
+        <w:rPr>
+          <w:rFonts w:ascii="Cambria Math" w:hAnsi="Cambria Math" w:cs="Arial"/>
+          <w:sz w:val="24"/>
+          <w:szCs w:val="24"/>
+        </w:rPr>
+      </w:pPr>
+    </w:p>
+    <w:p>
+      <w:pPr>
+        <w:pStyle w:val="ListParagraph"/>
         <w:numPr>
           <w:ilvl w:val="0"/>
           <w:numId w:val="7"/>
         </w:numPr>
         <w:rPr>
+          <w:rStyle w:val="textlayer--absolute"/>
           <w:rFonts w:ascii="Cambria Math" w:hAnsi="Cambria Math" w:cs="Arial"/>
           <w:sz w:val="24"/>
           <w:szCs w:val="24"/>
@@ -2479,11 +3661,714 @@
     <w:p>
       <w:pPr>
         <w:pStyle w:val="ListParagraph"/>
+        <w:rPr>
+          <w:rFonts w:ascii="Cambria Math" w:hAnsi="Cambria Math" w:cs="Arial"/>
+          <w:sz w:val="24"/>
+          <w:szCs w:val="24"/>
+        </w:rPr>
+      </w:pPr>
+      <m:oMath>
+        <m:r>
+          <m:rPr>
+            <m:sty m:val="p"/>
+          </m:rPr>
+          <w:rPr>
+            <w:rStyle w:val="textlayer--absolute"/>
+            <w:rFonts w:ascii="Cambria Math" w:hAnsi="Cambria Math" w:cs="Cambria Math"/>
+            <w:sz w:val="24"/>
+            <w:szCs w:val="24"/>
+          </w:rPr>
+          <m:t>δ</m:t>
+        </m:r>
+      </m:oMath>
+      <w:r>
+        <w:rPr>
+          <w:rFonts w:ascii="Cambria Math" w:hAnsi="Cambria Math" w:cs="Arial"/>
+          <w:sz w:val="24"/>
+          <w:szCs w:val="24"/>
+        </w:rPr>
+        <w:t xml:space="preserve"> </w:t>
+      </w:r>
+      <w:r>
+        <w:rPr>
+          <w:rFonts w:ascii="Cambria Math" w:hAnsi="Cambria Math" w:cs="Arial"/>
+          <w:sz w:val="24"/>
+          <w:szCs w:val="24"/>
+        </w:rPr>
+        <w:t xml:space="preserve">[n] is only non-zero when its input is 0, so using the </w:t>
+      </w:r>
+      <w:r>
+        <w:rPr>
+          <w:rFonts w:ascii="Cambria Math" w:hAnsi="Cambria Math" w:cs="Arial"/>
+          <w:sz w:val="24"/>
+          <w:szCs w:val="24"/>
+        </w:rPr>
+        <w:t>first</w:t>
+      </w:r>
+      <w:r>
+        <w:rPr>
+          <w:rFonts w:ascii="Cambria Math" w:hAnsi="Cambria Math" w:cs="Arial"/>
+          <w:sz w:val="24"/>
+          <w:szCs w:val="24"/>
+        </w:rPr>
+        <w:t xml:space="preserve"> equation above,  the only non-zero value</w:t>
+      </w:r>
+      <w:r>
+        <w:rPr>
+          <w:rFonts w:ascii="Cambria Math" w:hAnsi="Cambria Math" w:cs="Arial"/>
+          <w:sz w:val="24"/>
+          <w:szCs w:val="24"/>
+        </w:rPr>
+        <w:t>s</w:t>
+      </w:r>
+      <w:r>
+        <w:rPr>
+          <w:rFonts w:ascii="Cambria Math" w:hAnsi="Cambria Math" w:cs="Arial"/>
+          <w:sz w:val="24"/>
+          <w:szCs w:val="24"/>
+        </w:rPr>
+        <w:t xml:space="preserve"> </w:t>
+      </w:r>
+      <w:r>
+        <w:rPr>
+          <w:rFonts w:ascii="Cambria Math" w:hAnsi="Cambria Math" w:cs="Arial"/>
+          <w:sz w:val="24"/>
+          <w:szCs w:val="24"/>
+        </w:rPr>
+        <w:t>are</w:t>
+      </w:r>
+      <w:r>
+        <w:rPr>
+          <w:rFonts w:ascii="Cambria Math" w:hAnsi="Cambria Math" w:cs="Arial"/>
+          <w:sz w:val="24"/>
+          <w:szCs w:val="24"/>
+        </w:rPr>
+        <w:t xml:space="preserve"> when k=</w:t>
+      </w:r>
+      <w:r>
+        <w:rPr>
+          <w:rFonts w:ascii="Cambria Math" w:hAnsi="Cambria Math" w:cs="Arial"/>
+          <w:sz w:val="24"/>
+          <w:szCs w:val="24"/>
+        </w:rPr>
+        <w:t>-1 and k=1 due to x[n]</w:t>
+      </w:r>
+      <w:r>
+        <w:rPr>
+          <w:rFonts w:ascii="Cambria Math" w:hAnsi="Cambria Math" w:cs="Arial"/>
+          <w:sz w:val="24"/>
+          <w:szCs w:val="24"/>
+        </w:rPr>
+        <w:t>.</w:t>
+      </w:r>
+    </w:p>
+    <w:p>
+      <w:pPr>
+        <w:pStyle w:val="ListParagraph"/>
+        <w:rPr>
+          <w:rFonts w:ascii="Cambria Math" w:eastAsiaTheme="minorEastAsia" w:hAnsi="Cambria Math" w:cs="Arial"/>
+          <w:sz w:val="24"/>
+          <w:szCs w:val="24"/>
+        </w:rPr>
+      </w:pPr>
+      <m:oMathPara>
+        <m:oMathParaPr>
+          <m:jc m:val="left"/>
+        </m:oMathParaPr>
+        <m:oMath>
+          <m:r>
+            <w:rPr>
+              <w:rFonts w:ascii="Cambria Math" w:hAnsi="Cambria Math" w:cs="Arial"/>
+              <w:sz w:val="24"/>
+              <w:szCs w:val="24"/>
+            </w:rPr>
+            <m:t>y</m:t>
+          </m:r>
+          <m:d>
+            <m:dPr>
+              <m:begChr m:val="["/>
+              <m:endChr m:val="]"/>
+              <m:ctrlPr>
+                <w:rPr>
+                  <w:rFonts w:ascii="Cambria Math" w:hAnsi="Cambria Math" w:cs="Arial"/>
+                  <w:i/>
+                  <w:sz w:val="24"/>
+                  <w:szCs w:val="24"/>
+                </w:rPr>
+              </m:ctrlPr>
+            </m:dPr>
+            <m:e>
+              <m:r>
+                <w:rPr>
+                  <w:rFonts w:ascii="Cambria Math" w:hAnsi="Cambria Math" w:cs="Arial"/>
+                  <w:sz w:val="24"/>
+                  <w:szCs w:val="24"/>
+                </w:rPr>
+                <m:t>n</m:t>
+              </m:r>
+            </m:e>
+          </m:d>
+          <m:r>
+            <w:rPr>
+              <w:rFonts w:ascii="Cambria Math" w:hAnsi="Cambria Math" w:cs="Arial"/>
+              <w:sz w:val="24"/>
+              <w:szCs w:val="24"/>
+            </w:rPr>
+            <m:t>=</m:t>
+          </m:r>
+          <m:nary>
+            <m:naryPr>
+              <m:chr m:val="∑"/>
+              <m:limLoc m:val="undOvr"/>
+              <m:ctrlPr>
+                <w:rPr>
+                  <w:rFonts w:ascii="Cambria Math" w:hAnsi="Cambria Math" w:cs="Arial"/>
+                  <w:i/>
+                  <w:sz w:val="24"/>
+                  <w:szCs w:val="24"/>
+                </w:rPr>
+              </m:ctrlPr>
+            </m:naryPr>
+            <m:sub>
+              <m:r>
+                <w:rPr>
+                  <w:rFonts w:ascii="Cambria Math" w:hAnsi="Cambria Math" w:cs="Arial"/>
+                  <w:sz w:val="24"/>
+                  <w:szCs w:val="24"/>
+                </w:rPr>
+                <m:t>k=-∞</m:t>
+              </m:r>
+            </m:sub>
+            <m:sup>
+              <m:r>
+                <w:rPr>
+                  <w:rFonts w:ascii="Cambria Math" w:hAnsi="Cambria Math" w:cs="Arial"/>
+                  <w:sz w:val="24"/>
+                  <w:szCs w:val="24"/>
+                </w:rPr>
+                <m:t>∞</m:t>
+              </m:r>
+            </m:sup>
+            <m:e>
+              <m:r>
+                <w:rPr>
+                  <w:rFonts w:ascii="Cambria Math" w:hAnsi="Cambria Math" w:cs="Arial"/>
+                  <w:sz w:val="24"/>
+                  <w:szCs w:val="24"/>
+                </w:rPr>
+                <m:t>x</m:t>
+              </m:r>
+              <m:d>
+                <m:dPr>
+                  <m:begChr m:val="["/>
+                  <m:endChr m:val="]"/>
+                  <m:ctrlPr>
+                    <w:rPr>
+                      <w:rFonts w:ascii="Cambria Math" w:hAnsi="Cambria Math" w:cs="Arial"/>
+                      <w:i/>
+                      <w:sz w:val="24"/>
+                      <w:szCs w:val="24"/>
+                    </w:rPr>
+                  </m:ctrlPr>
+                </m:dPr>
+                <m:e>
+                  <m:r>
+                    <w:rPr>
+                      <w:rFonts w:ascii="Cambria Math" w:hAnsi="Cambria Math" w:cs="Arial"/>
+                      <w:sz w:val="24"/>
+                      <w:szCs w:val="24"/>
+                    </w:rPr>
+                    <m:t>k</m:t>
+                  </m:r>
+                </m:e>
+              </m:d>
+              <m:r>
+                <w:rPr>
+                  <w:rFonts w:ascii="Cambria Math" w:hAnsi="Cambria Math" w:cs="Arial"/>
+                  <w:sz w:val="24"/>
+                  <w:szCs w:val="24"/>
+                </w:rPr>
+                <m:t>h</m:t>
+              </m:r>
+              <m:d>
+                <m:dPr>
+                  <m:begChr m:val="["/>
+                  <m:endChr m:val="]"/>
+                  <m:ctrlPr>
+                    <w:rPr>
+                      <w:rFonts w:ascii="Cambria Math" w:hAnsi="Cambria Math" w:cs="Arial"/>
+                      <w:i/>
+                      <w:sz w:val="24"/>
+                      <w:szCs w:val="24"/>
+                    </w:rPr>
+                  </m:ctrlPr>
+                </m:dPr>
+                <m:e>
+                  <m:r>
+                    <w:rPr>
+                      <w:rFonts w:ascii="Cambria Math" w:hAnsi="Cambria Math" w:cs="Arial"/>
+                      <w:sz w:val="24"/>
+                      <w:szCs w:val="24"/>
+                    </w:rPr>
+                    <m:t>n-k</m:t>
+                  </m:r>
+                </m:e>
+              </m:d>
+              <m:r>
+                <w:rPr>
+                  <w:rFonts w:ascii="Cambria Math" w:hAnsi="Cambria Math" w:cs="Arial"/>
+                  <w:sz w:val="24"/>
+                  <w:szCs w:val="24"/>
+                </w:rPr>
+                <m:t>=</m:t>
+              </m:r>
+            </m:e>
+          </m:nary>
+          <m:r>
+            <w:rPr>
+              <w:rFonts w:ascii="Cambria Math" w:hAnsi="Cambria Math" w:cs="Arial"/>
+              <w:sz w:val="24"/>
+              <w:szCs w:val="24"/>
+            </w:rPr>
+            <m:t>x</m:t>
+          </m:r>
+          <m:d>
+            <m:dPr>
+              <m:begChr m:val="["/>
+              <m:endChr m:val="]"/>
+              <m:ctrlPr>
+                <w:rPr>
+                  <w:rFonts w:ascii="Cambria Math" w:hAnsi="Cambria Math" w:cs="Arial"/>
+                  <w:i/>
+                  <w:sz w:val="24"/>
+                  <w:szCs w:val="24"/>
+                </w:rPr>
+              </m:ctrlPr>
+            </m:dPr>
+            <m:e>
+              <m:r>
+                <w:rPr>
+                  <w:rFonts w:ascii="Cambria Math" w:hAnsi="Cambria Math" w:cs="Arial"/>
+                  <w:sz w:val="24"/>
+                  <w:szCs w:val="24"/>
+                </w:rPr>
+                <m:t>-1</m:t>
+              </m:r>
+            </m:e>
+          </m:d>
+          <m:r>
+            <w:rPr>
+              <w:rFonts w:ascii="Cambria Math" w:hAnsi="Cambria Math" w:cs="Arial"/>
+              <w:sz w:val="24"/>
+              <w:szCs w:val="24"/>
+            </w:rPr>
+            <m:t>h</m:t>
+          </m:r>
+          <m:d>
+            <m:dPr>
+              <m:begChr m:val="["/>
+              <m:endChr m:val="]"/>
+              <m:ctrlPr>
+                <w:rPr>
+                  <w:rFonts w:ascii="Cambria Math" w:hAnsi="Cambria Math" w:cs="Arial"/>
+                  <w:i/>
+                  <w:sz w:val="24"/>
+                  <w:szCs w:val="24"/>
+                </w:rPr>
+              </m:ctrlPr>
+            </m:dPr>
+            <m:e>
+              <m:r>
+                <w:rPr>
+                  <w:rFonts w:ascii="Cambria Math" w:hAnsi="Cambria Math" w:cs="Arial"/>
+                  <w:sz w:val="24"/>
+                  <w:szCs w:val="24"/>
+                </w:rPr>
+                <m:t>n</m:t>
+              </m:r>
+              <m:r>
+                <w:rPr>
+                  <w:rFonts w:ascii="Cambria Math" w:hAnsi="Cambria Math" w:cs="Arial"/>
+                  <w:sz w:val="24"/>
+                  <w:szCs w:val="24"/>
+                </w:rPr>
+                <m:t>+1</m:t>
+              </m:r>
+            </m:e>
+          </m:d>
+          <m:r>
+            <w:rPr>
+              <w:rFonts w:ascii="Cambria Math" w:hAnsi="Cambria Math" w:cs="Arial"/>
+              <w:sz w:val="24"/>
+              <w:szCs w:val="24"/>
+            </w:rPr>
+            <m:t>+</m:t>
+          </m:r>
+          <m:r>
+            <w:rPr>
+              <w:rFonts w:ascii="Cambria Math" w:hAnsi="Cambria Math" w:cs="Arial"/>
+              <w:sz w:val="24"/>
+              <w:szCs w:val="24"/>
+            </w:rPr>
+            <m:t>x</m:t>
+          </m:r>
+          <m:d>
+            <m:dPr>
+              <m:begChr m:val="["/>
+              <m:endChr m:val="]"/>
+              <m:ctrlPr>
+                <w:rPr>
+                  <w:rFonts w:ascii="Cambria Math" w:hAnsi="Cambria Math" w:cs="Arial"/>
+                  <w:i/>
+                  <w:sz w:val="24"/>
+                  <w:szCs w:val="24"/>
+                </w:rPr>
+              </m:ctrlPr>
+            </m:dPr>
+            <m:e>
+              <m:r>
+                <w:rPr>
+                  <w:rFonts w:ascii="Cambria Math" w:hAnsi="Cambria Math" w:cs="Arial"/>
+                  <w:sz w:val="24"/>
+                  <w:szCs w:val="24"/>
+                </w:rPr>
+                <m:t>1</m:t>
+              </m:r>
+            </m:e>
+          </m:d>
+          <m:r>
+            <w:rPr>
+              <w:rFonts w:ascii="Cambria Math" w:hAnsi="Cambria Math" w:cs="Arial"/>
+              <w:sz w:val="24"/>
+              <w:szCs w:val="24"/>
+            </w:rPr>
+            <m:t>h</m:t>
+          </m:r>
+          <m:d>
+            <m:dPr>
+              <m:begChr m:val="["/>
+              <m:endChr m:val="]"/>
+              <m:ctrlPr>
+                <w:rPr>
+                  <w:rFonts w:ascii="Cambria Math" w:hAnsi="Cambria Math" w:cs="Arial"/>
+                  <w:i/>
+                  <w:sz w:val="24"/>
+                  <w:szCs w:val="24"/>
+                </w:rPr>
+              </m:ctrlPr>
+            </m:dPr>
+            <m:e>
+              <m:r>
+                <w:rPr>
+                  <w:rFonts w:ascii="Cambria Math" w:hAnsi="Cambria Math" w:cs="Arial"/>
+                  <w:sz w:val="24"/>
+                  <w:szCs w:val="24"/>
+                </w:rPr>
+                <m:t>n-</m:t>
+              </m:r>
+              <m:r>
+                <w:rPr>
+                  <w:rFonts w:ascii="Cambria Math" w:hAnsi="Cambria Math" w:cs="Arial"/>
+                  <w:sz w:val="24"/>
+                  <w:szCs w:val="24"/>
+                </w:rPr>
+                <m:t>1</m:t>
+              </m:r>
+            </m:e>
+          </m:d>
+        </m:oMath>
+      </m:oMathPara>
+    </w:p>
+    <w:p>
+      <w:pPr>
+        <w:pStyle w:val="ListParagraph"/>
+        <w:rPr>
+          <w:rFonts w:ascii="Cambria Math" w:hAnsi="Cambria Math" w:cs="Arial"/>
+          <w:sz w:val="24"/>
+          <w:szCs w:val="24"/>
+        </w:rPr>
+      </w:pPr>
+      <m:oMathPara>
+        <m:oMathParaPr>
+          <m:jc m:val="left"/>
+        </m:oMathParaPr>
+        <m:oMath>
+          <m:r>
+            <w:rPr>
+              <w:rFonts w:ascii="Cambria Math" w:hAnsi="Cambria Math" w:cs="Arial"/>
+              <w:sz w:val="24"/>
+              <w:szCs w:val="24"/>
+            </w:rPr>
+            <m:t>=</m:t>
+          </m:r>
+          <m:sSup>
+            <m:sSupPr>
+              <m:ctrlPr>
+                <w:rPr>
+                  <w:rStyle w:val="textlayer--absolute"/>
+                  <w:rFonts w:ascii="Cambria Math" w:eastAsiaTheme="minorEastAsia" w:hAnsi="Cambria Math" w:cs="Arial"/>
+                  <w:i/>
+                  <w:sz w:val="24"/>
+                  <w:szCs w:val="24"/>
+                </w:rPr>
+              </m:ctrlPr>
+            </m:sSupPr>
+            <m:e>
+              <m:r>
+                <w:rPr>
+                  <w:rStyle w:val="textlayer--absolute"/>
+                  <w:rFonts w:ascii="Cambria Math" w:eastAsiaTheme="minorEastAsia" w:hAnsi="Cambria Math" w:cs="Arial"/>
+                  <w:sz w:val="24"/>
+                  <w:szCs w:val="24"/>
+                </w:rPr>
+                <m:t>(</m:t>
+              </m:r>
+              <m:f>
+                <m:fPr>
+                  <m:ctrlPr>
+                    <w:rPr>
+                      <w:rStyle w:val="textlayer--absolute"/>
+                      <w:rFonts w:ascii="Cambria Math" w:eastAsiaTheme="minorEastAsia" w:hAnsi="Cambria Math" w:cs="Arial"/>
+                      <w:i/>
+                      <w:sz w:val="24"/>
+                      <w:szCs w:val="24"/>
+                    </w:rPr>
+                  </m:ctrlPr>
+                </m:fPr>
+                <m:num>
+                  <m:r>
+                    <w:rPr>
+                      <w:rStyle w:val="textlayer--absolute"/>
+                      <w:rFonts w:ascii="Cambria Math" w:eastAsiaTheme="minorEastAsia" w:hAnsi="Cambria Math" w:cs="Arial"/>
+                      <w:sz w:val="24"/>
+                      <w:szCs w:val="24"/>
+                    </w:rPr>
+                    <m:t>1</m:t>
+                  </m:r>
+                </m:num>
+                <m:den>
+                  <m:r>
+                    <w:rPr>
+                      <w:rStyle w:val="textlayer--absolute"/>
+                      <w:rFonts w:ascii="Cambria Math" w:eastAsiaTheme="minorEastAsia" w:hAnsi="Cambria Math" w:cs="Arial"/>
+                      <w:sz w:val="24"/>
+                      <w:szCs w:val="24"/>
+                    </w:rPr>
+                    <m:t>3</m:t>
+                  </m:r>
+                </m:den>
+              </m:f>
+              <m:r>
+                <w:rPr>
+                  <w:rStyle w:val="textlayer--absolute"/>
+                  <w:rFonts w:ascii="Cambria Math" w:eastAsiaTheme="minorEastAsia" w:hAnsi="Cambria Math" w:cs="Arial"/>
+                  <w:sz w:val="24"/>
+                  <w:szCs w:val="24"/>
+                </w:rPr>
+                <m:t>)</m:t>
+              </m:r>
+            </m:e>
+            <m:sup>
+              <m:r>
+                <w:rPr>
+                  <w:rStyle w:val="textlayer--absolute"/>
+                  <w:rFonts w:ascii="Cambria Math" w:eastAsiaTheme="minorEastAsia" w:hAnsi="Cambria Math" w:cs="Arial"/>
+                  <w:sz w:val="24"/>
+                  <w:szCs w:val="24"/>
+                </w:rPr>
+                <m:t>n</m:t>
+              </m:r>
+              <m:r>
+                <w:rPr>
+                  <w:rStyle w:val="textlayer--absolute"/>
+                  <w:rFonts w:ascii="Cambria Math" w:eastAsiaTheme="minorEastAsia" w:hAnsi="Cambria Math" w:cs="Arial"/>
+                  <w:sz w:val="24"/>
+                  <w:szCs w:val="24"/>
+                </w:rPr>
+                <m:t>+1</m:t>
+              </m:r>
+            </m:sup>
+          </m:sSup>
+          <m:r>
+            <w:rPr>
+              <w:rStyle w:val="textlayer--absolute"/>
+              <w:rFonts w:ascii="Cambria Math" w:eastAsiaTheme="minorEastAsia" w:hAnsi="Cambria Math" w:cs="Arial"/>
+              <w:sz w:val="24"/>
+              <w:szCs w:val="24"/>
+            </w:rPr>
+            <m:t>u</m:t>
+          </m:r>
+          <m:d>
+            <m:dPr>
+              <m:begChr m:val="["/>
+              <m:endChr m:val="]"/>
+              <m:ctrlPr>
+                <w:rPr>
+                  <w:rStyle w:val="textlayer--absolute"/>
+                  <w:rFonts w:ascii="Cambria Math" w:eastAsiaTheme="minorEastAsia" w:hAnsi="Cambria Math" w:cs="Arial"/>
+                  <w:i/>
+                  <w:sz w:val="24"/>
+                  <w:szCs w:val="24"/>
+                </w:rPr>
+              </m:ctrlPr>
+            </m:dPr>
+            <m:e>
+              <m:r>
+                <w:rPr>
+                  <w:rStyle w:val="textlayer--absolute"/>
+                  <w:rFonts w:ascii="Cambria Math" w:eastAsiaTheme="minorEastAsia" w:hAnsi="Cambria Math" w:cs="Arial"/>
+                  <w:sz w:val="24"/>
+                  <w:szCs w:val="24"/>
+                </w:rPr>
+                <m:t>n</m:t>
+              </m:r>
+              <m:r>
+                <w:rPr>
+                  <w:rStyle w:val="textlayer--absolute"/>
+                  <w:rFonts w:ascii="Cambria Math" w:eastAsiaTheme="minorEastAsia" w:hAnsi="Cambria Math" w:cs="Arial"/>
+                  <w:sz w:val="24"/>
+                  <w:szCs w:val="24"/>
+                </w:rPr>
+                <m:t>+1</m:t>
+              </m:r>
+            </m:e>
+          </m:d>
+          <m:r>
+            <w:rPr>
+              <w:rStyle w:val="textlayer--absolute"/>
+              <w:rFonts w:ascii="Cambria Math" w:eastAsiaTheme="minorEastAsia" w:hAnsi="Cambria Math" w:cs="Arial"/>
+              <w:sz w:val="24"/>
+              <w:szCs w:val="24"/>
+            </w:rPr>
+            <m:t>+</m:t>
+          </m:r>
+          <m:sSup>
+            <m:sSupPr>
+              <m:ctrlPr>
+                <w:rPr>
+                  <w:rStyle w:val="textlayer--absolute"/>
+                  <w:rFonts w:ascii="Cambria Math" w:eastAsiaTheme="minorEastAsia" w:hAnsi="Cambria Math" w:cs="Arial"/>
+                  <w:i/>
+                  <w:sz w:val="24"/>
+                  <w:szCs w:val="24"/>
+                </w:rPr>
+              </m:ctrlPr>
+            </m:sSupPr>
+            <m:e>
+              <m:r>
+                <w:rPr>
+                  <w:rStyle w:val="textlayer--absolute"/>
+                  <w:rFonts w:ascii="Cambria Math" w:eastAsiaTheme="minorEastAsia" w:hAnsi="Cambria Math" w:cs="Arial"/>
+                  <w:sz w:val="24"/>
+                  <w:szCs w:val="24"/>
+                </w:rPr>
+                <m:t>(</m:t>
+              </m:r>
+              <m:f>
+                <m:fPr>
+                  <m:ctrlPr>
+                    <w:rPr>
+                      <w:rStyle w:val="textlayer--absolute"/>
+                      <w:rFonts w:ascii="Cambria Math" w:eastAsiaTheme="minorEastAsia" w:hAnsi="Cambria Math" w:cs="Arial"/>
+                      <w:i/>
+                      <w:sz w:val="24"/>
+                      <w:szCs w:val="24"/>
+                    </w:rPr>
+                  </m:ctrlPr>
+                </m:fPr>
+                <m:num>
+                  <m:r>
+                    <w:rPr>
+                      <w:rStyle w:val="textlayer--absolute"/>
+                      <w:rFonts w:ascii="Cambria Math" w:eastAsiaTheme="minorEastAsia" w:hAnsi="Cambria Math" w:cs="Arial"/>
+                      <w:sz w:val="24"/>
+                      <w:szCs w:val="24"/>
+                    </w:rPr>
+                    <m:t>1</m:t>
+                  </m:r>
+                </m:num>
+                <m:den>
+                  <m:r>
+                    <w:rPr>
+                      <w:rStyle w:val="textlayer--absolute"/>
+                      <w:rFonts w:ascii="Cambria Math" w:eastAsiaTheme="minorEastAsia" w:hAnsi="Cambria Math" w:cs="Arial"/>
+                      <w:sz w:val="24"/>
+                      <w:szCs w:val="24"/>
+                    </w:rPr>
+                    <m:t>3</m:t>
+                  </m:r>
+                </m:den>
+              </m:f>
+              <m:r>
+                <w:rPr>
+                  <w:rStyle w:val="textlayer--absolute"/>
+                  <w:rFonts w:ascii="Cambria Math" w:eastAsiaTheme="minorEastAsia" w:hAnsi="Cambria Math" w:cs="Arial"/>
+                  <w:sz w:val="24"/>
+                  <w:szCs w:val="24"/>
+                </w:rPr>
+                <m:t>)</m:t>
+              </m:r>
+            </m:e>
+            <m:sup>
+              <m:r>
+                <w:rPr>
+                  <w:rStyle w:val="textlayer--absolute"/>
+                  <w:rFonts w:ascii="Cambria Math" w:eastAsiaTheme="minorEastAsia" w:hAnsi="Cambria Math" w:cs="Arial"/>
+                  <w:sz w:val="24"/>
+                  <w:szCs w:val="24"/>
+                </w:rPr>
+                <m:t>n</m:t>
+              </m:r>
+              <m:r>
+                <w:rPr>
+                  <w:rStyle w:val="textlayer--absolute"/>
+                  <w:rFonts w:ascii="Cambria Math" w:eastAsiaTheme="minorEastAsia" w:hAnsi="Cambria Math" w:cs="Arial"/>
+                  <w:sz w:val="24"/>
+                  <w:szCs w:val="24"/>
+                </w:rPr>
+                <m:t>-1</m:t>
+              </m:r>
+            </m:sup>
+          </m:sSup>
+          <m:r>
+            <w:rPr>
+              <w:rStyle w:val="textlayer--absolute"/>
+              <w:rFonts w:ascii="Cambria Math" w:eastAsiaTheme="minorEastAsia" w:hAnsi="Cambria Math" w:cs="Arial"/>
+              <w:sz w:val="24"/>
+              <w:szCs w:val="24"/>
+            </w:rPr>
+            <m:t>u[n</m:t>
+          </m:r>
+          <m:r>
+            <w:rPr>
+              <w:rStyle w:val="textlayer--absolute"/>
+              <w:rFonts w:ascii="Cambria Math" w:eastAsiaTheme="minorEastAsia" w:hAnsi="Cambria Math" w:cs="Arial"/>
+              <w:sz w:val="24"/>
+              <w:szCs w:val="24"/>
+            </w:rPr>
+            <m:t>-1</m:t>
+          </m:r>
+          <m:r>
+            <w:rPr>
+              <w:rStyle w:val="textlayer--absolute"/>
+              <w:rFonts w:ascii="Cambria Math" w:eastAsiaTheme="minorEastAsia" w:hAnsi="Cambria Math" w:cs="Arial"/>
+              <w:sz w:val="24"/>
+              <w:szCs w:val="24"/>
+            </w:rPr>
+            <m:t>]</m:t>
+          </m:r>
+        </m:oMath>
+      </m:oMathPara>
+    </w:p>
+    <w:p>
+      <w:pPr>
+        <w:pStyle w:val="ListParagraph"/>
         <w:numPr>
           <w:ilvl w:val="0"/>
           <w:numId w:val="7"/>
         </w:numPr>
         <w:rPr>
+          <w:rStyle w:val="textlayer--absolute"/>
           <w:rFonts w:ascii="Cambria Math" w:hAnsi="Cambria Math" w:cs="Arial"/>
           <w:sz w:val="24"/>
           <w:szCs w:val="24"/>
@@ -2681,6 +4566,415 @@
           <m:t>+5]</m:t>
         </m:r>
       </m:oMath>
+    </w:p>
+    <w:p>
+      <w:pPr>
+        <w:pStyle w:val="ListParagraph"/>
+        <w:rPr>
+          <w:rFonts w:ascii="Cambria Math" w:hAnsi="Cambria Math" w:cs="Arial"/>
+          <w:sz w:val="24"/>
+          <w:szCs w:val="24"/>
+        </w:rPr>
+      </w:pPr>
+      <m:oMath>
+        <m:r>
+          <m:rPr>
+            <m:sty m:val="p"/>
+          </m:rPr>
+          <w:rPr>
+            <w:rStyle w:val="textlayer--absolute"/>
+            <w:rFonts w:ascii="Cambria Math" w:hAnsi="Cambria Math" w:cs="Cambria Math"/>
+            <w:sz w:val="24"/>
+            <w:szCs w:val="24"/>
+          </w:rPr>
+          <m:t>δ</m:t>
+        </m:r>
+      </m:oMath>
+      <w:r>
+        <w:rPr>
+          <w:rFonts w:ascii="Cambria Math" w:hAnsi="Cambria Math" w:cs="Arial"/>
+          <w:sz w:val="24"/>
+          <w:szCs w:val="24"/>
+        </w:rPr>
+        <w:t xml:space="preserve"> </w:t>
+      </w:r>
+      <w:r>
+        <w:rPr>
+          <w:rFonts w:ascii="Cambria Math" w:hAnsi="Cambria Math" w:cs="Arial"/>
+          <w:sz w:val="24"/>
+          <w:szCs w:val="24"/>
+        </w:rPr>
+        <w:t>[n] is only non-zero when its input is 0, so using the second equation above,  the only non-zero value is when k=-</w:t>
+      </w:r>
+      <w:r>
+        <w:rPr>
+          <w:rFonts w:ascii="Cambria Math" w:hAnsi="Cambria Math" w:cs="Arial"/>
+          <w:sz w:val="24"/>
+          <w:szCs w:val="24"/>
+        </w:rPr>
+        <w:t>5 due to h[n]</w:t>
+      </w:r>
+      <w:r>
+        <w:rPr>
+          <w:rFonts w:ascii="Cambria Math" w:hAnsi="Cambria Math" w:cs="Arial"/>
+          <w:sz w:val="24"/>
+          <w:szCs w:val="24"/>
+        </w:rPr>
+        <w:t>.</w:t>
+      </w:r>
+    </w:p>
+    <w:p>
+      <w:pPr>
+        <w:pStyle w:val="ListParagraph"/>
+        <w:rPr>
+          <w:rFonts w:ascii="Cambria Math" w:eastAsiaTheme="minorEastAsia" w:hAnsi="Cambria Math" w:cs="Arial"/>
+          <w:sz w:val="24"/>
+          <w:szCs w:val="24"/>
+        </w:rPr>
+      </w:pPr>
+      <m:oMathPara>
+        <m:oMathParaPr>
+          <m:jc m:val="left"/>
+        </m:oMathParaPr>
+        <m:oMath>
+          <m:r>
+            <w:rPr>
+              <w:rFonts w:ascii="Cambria Math" w:hAnsi="Cambria Math" w:cs="Arial"/>
+              <w:sz w:val="24"/>
+              <w:szCs w:val="24"/>
+            </w:rPr>
+            <m:t>y</m:t>
+          </m:r>
+          <m:d>
+            <m:dPr>
+              <m:begChr m:val="["/>
+              <m:endChr m:val="]"/>
+              <m:ctrlPr>
+                <w:rPr>
+                  <w:rFonts w:ascii="Cambria Math" w:hAnsi="Cambria Math" w:cs="Arial"/>
+                  <w:i/>
+                  <w:sz w:val="24"/>
+                  <w:szCs w:val="24"/>
+                </w:rPr>
+              </m:ctrlPr>
+            </m:dPr>
+            <m:e>
+              <m:r>
+                <w:rPr>
+                  <w:rFonts w:ascii="Cambria Math" w:hAnsi="Cambria Math" w:cs="Arial"/>
+                  <w:sz w:val="24"/>
+                  <w:szCs w:val="24"/>
+                </w:rPr>
+                <m:t>n</m:t>
+              </m:r>
+            </m:e>
+          </m:d>
+          <m:r>
+            <w:rPr>
+              <w:rFonts w:ascii="Cambria Math" w:hAnsi="Cambria Math" w:cs="Arial"/>
+              <w:sz w:val="24"/>
+              <w:szCs w:val="24"/>
+            </w:rPr>
+            <m:t>=</m:t>
+          </m:r>
+          <m:nary>
+            <m:naryPr>
+              <m:chr m:val="∑"/>
+              <m:limLoc m:val="undOvr"/>
+              <m:ctrlPr>
+                <w:rPr>
+                  <w:rFonts w:ascii="Cambria Math" w:hAnsi="Cambria Math" w:cs="Arial"/>
+                  <w:i/>
+                  <w:sz w:val="24"/>
+                  <w:szCs w:val="24"/>
+                </w:rPr>
+              </m:ctrlPr>
+            </m:naryPr>
+            <m:sub>
+              <m:r>
+                <w:rPr>
+                  <w:rFonts w:ascii="Cambria Math" w:hAnsi="Cambria Math" w:cs="Arial"/>
+                  <w:sz w:val="24"/>
+                  <w:szCs w:val="24"/>
+                </w:rPr>
+                <m:t>k=-∞</m:t>
+              </m:r>
+            </m:sub>
+            <m:sup>
+              <m:r>
+                <w:rPr>
+                  <w:rFonts w:ascii="Cambria Math" w:hAnsi="Cambria Math" w:cs="Arial"/>
+                  <w:sz w:val="24"/>
+                  <w:szCs w:val="24"/>
+                </w:rPr>
+                <m:t>∞</m:t>
+              </m:r>
+            </m:sup>
+            <m:e>
+              <m:r>
+                <w:rPr>
+                  <w:rFonts w:ascii="Cambria Math" w:hAnsi="Cambria Math" w:cs="Arial"/>
+                  <w:sz w:val="24"/>
+                  <w:szCs w:val="24"/>
+                </w:rPr>
+                <m:t>h</m:t>
+              </m:r>
+              <m:d>
+                <m:dPr>
+                  <m:begChr m:val="["/>
+                  <m:endChr m:val="]"/>
+                  <m:ctrlPr>
+                    <w:rPr>
+                      <w:rFonts w:ascii="Cambria Math" w:hAnsi="Cambria Math" w:cs="Arial"/>
+                      <w:i/>
+                      <w:sz w:val="24"/>
+                      <w:szCs w:val="24"/>
+                    </w:rPr>
+                  </m:ctrlPr>
+                </m:dPr>
+                <m:e>
+                  <m:r>
+                    <w:rPr>
+                      <w:rFonts w:ascii="Cambria Math" w:hAnsi="Cambria Math" w:cs="Arial"/>
+                      <w:sz w:val="24"/>
+                      <w:szCs w:val="24"/>
+                    </w:rPr>
+                    <m:t>k</m:t>
+                  </m:r>
+                </m:e>
+              </m:d>
+              <m:r>
+                <w:rPr>
+                  <w:rFonts w:ascii="Cambria Math" w:hAnsi="Cambria Math" w:cs="Arial"/>
+                  <w:sz w:val="24"/>
+                  <w:szCs w:val="24"/>
+                </w:rPr>
+                <m:t>x</m:t>
+              </m:r>
+              <m:d>
+                <m:dPr>
+                  <m:begChr m:val="["/>
+                  <m:endChr m:val="]"/>
+                  <m:ctrlPr>
+                    <w:rPr>
+                      <w:rFonts w:ascii="Cambria Math" w:hAnsi="Cambria Math" w:cs="Arial"/>
+                      <w:i/>
+                      <w:sz w:val="24"/>
+                      <w:szCs w:val="24"/>
+                    </w:rPr>
+                  </m:ctrlPr>
+                </m:dPr>
+                <m:e>
+                  <m:r>
+                    <w:rPr>
+                      <w:rFonts w:ascii="Cambria Math" w:hAnsi="Cambria Math" w:cs="Arial"/>
+                      <w:sz w:val="24"/>
+                      <w:szCs w:val="24"/>
+                    </w:rPr>
+                    <m:t>n-k</m:t>
+                  </m:r>
+                </m:e>
+              </m:d>
+            </m:e>
+          </m:nary>
+          <m:r>
+            <w:rPr>
+              <w:rFonts w:ascii="Cambria Math" w:hAnsi="Cambria Math" w:cs="Arial"/>
+              <w:sz w:val="24"/>
+              <w:szCs w:val="24"/>
+            </w:rPr>
+            <m:t>=h</m:t>
+          </m:r>
+          <m:d>
+            <m:dPr>
+              <m:begChr m:val="["/>
+              <m:endChr m:val="]"/>
+              <m:ctrlPr>
+                <w:rPr>
+                  <w:rFonts w:ascii="Cambria Math" w:hAnsi="Cambria Math" w:cs="Arial"/>
+                  <w:i/>
+                  <w:sz w:val="24"/>
+                  <w:szCs w:val="24"/>
+                </w:rPr>
+              </m:ctrlPr>
+            </m:dPr>
+            <m:e>
+              <m:r>
+                <w:rPr>
+                  <w:rFonts w:ascii="Cambria Math" w:hAnsi="Cambria Math" w:cs="Arial"/>
+                  <w:sz w:val="24"/>
+                  <w:szCs w:val="24"/>
+                </w:rPr>
+                <m:t>-</m:t>
+              </m:r>
+              <m:r>
+                <w:rPr>
+                  <w:rFonts w:ascii="Cambria Math" w:hAnsi="Cambria Math" w:cs="Arial"/>
+                  <w:sz w:val="24"/>
+                  <w:szCs w:val="24"/>
+                </w:rPr>
+                <m:t>5</m:t>
+              </m:r>
+            </m:e>
+          </m:d>
+          <m:r>
+            <w:rPr>
+              <w:rFonts w:ascii="Cambria Math" w:hAnsi="Cambria Math" w:cs="Arial"/>
+              <w:sz w:val="24"/>
+              <w:szCs w:val="24"/>
+            </w:rPr>
+            <m:t>x</m:t>
+          </m:r>
+          <m:d>
+            <m:dPr>
+              <m:begChr m:val="["/>
+              <m:endChr m:val="]"/>
+              <m:ctrlPr>
+                <w:rPr>
+                  <w:rFonts w:ascii="Cambria Math" w:hAnsi="Cambria Math" w:cs="Arial"/>
+                  <w:i/>
+                  <w:sz w:val="24"/>
+                  <w:szCs w:val="24"/>
+                </w:rPr>
+              </m:ctrlPr>
+            </m:dPr>
+            <m:e>
+              <m:r>
+                <w:rPr>
+                  <w:rFonts w:ascii="Cambria Math" w:hAnsi="Cambria Math" w:cs="Arial"/>
+                  <w:sz w:val="24"/>
+                  <w:szCs w:val="24"/>
+                </w:rPr>
+                <m:t>n</m:t>
+              </m:r>
+              <m:r>
+                <w:rPr>
+                  <w:rFonts w:ascii="Cambria Math" w:hAnsi="Cambria Math" w:cs="Arial"/>
+                  <w:sz w:val="24"/>
+                  <w:szCs w:val="24"/>
+                </w:rPr>
+                <m:t>+</m:t>
+              </m:r>
+              <m:r>
+                <w:rPr>
+                  <w:rFonts w:ascii="Cambria Math" w:hAnsi="Cambria Math" w:cs="Arial"/>
+                  <w:sz w:val="24"/>
+                  <w:szCs w:val="24"/>
+                </w:rPr>
+                <m:t>5</m:t>
+              </m:r>
+            </m:e>
+          </m:d>
+        </m:oMath>
+      </m:oMathPara>
+    </w:p>
+    <w:p>
+      <w:pPr>
+        <w:pStyle w:val="ListParagraph"/>
+        <w:rPr>
+          <w:rFonts w:ascii="Cambria Math" w:hAnsi="Cambria Math" w:cs="Arial"/>
+          <w:sz w:val="24"/>
+          <w:szCs w:val="24"/>
+        </w:rPr>
+      </w:pPr>
+      <m:oMathPara>
+        <m:oMathParaPr>
+          <m:jc m:val="left"/>
+        </m:oMathParaPr>
+        <m:oMath>
+          <m:r>
+            <w:rPr>
+              <w:rFonts w:ascii="Cambria Math" w:hAnsi="Cambria Math" w:cs="Arial"/>
+              <w:sz w:val="24"/>
+              <w:szCs w:val="24"/>
+            </w:rPr>
+            <m:t>=</m:t>
+          </m:r>
+          <m:r>
+            <m:rPr>
+              <m:sty m:val="p"/>
+            </m:rPr>
+            <w:rPr>
+              <w:rFonts w:ascii="Cambria Math" w:hAnsi="Cambria Math" w:cs="Arial"/>
+              <w:sz w:val="24"/>
+              <w:szCs w:val="24"/>
+            </w:rPr>
+            <m:t>sin</m:t>
+          </m:r>
+          <m:r>
+            <m:rPr>
+              <m:sty m:val="p"/>
+            </m:rPr>
+            <w:rPr>
+              <w:rStyle w:val="textlayer--absolute"/>
+              <w:rFonts w:ascii="Cambria Math" w:hAnsi="Cambria Math" w:cs="Arial"/>
+              <w:sz w:val="24"/>
+              <w:szCs w:val="24"/>
+            </w:rPr>
+            <m:t>(2</m:t>
+          </m:r>
+          <m:r>
+            <m:rPr>
+              <m:sty m:val="p"/>
+            </m:rPr>
+            <w:rPr>
+              <w:rStyle w:val="textlayer--absolute"/>
+              <w:rFonts w:ascii="Cambria Math" w:hAnsi="Cambria Math" w:cs="Cambria Math"/>
+              <w:sz w:val="24"/>
+              <w:szCs w:val="24"/>
+            </w:rPr>
+            <m:t>πf</m:t>
+          </m:r>
+          <m:r>
+            <m:rPr>
+              <m:sty m:val="p"/>
+            </m:rPr>
+            <w:rPr>
+              <w:rStyle w:val="textlayer--absolute"/>
+              <w:rFonts w:ascii="Cambria Math" w:hAnsi="Cambria Math" w:cs="Cambria Math"/>
+              <w:sz w:val="24"/>
+              <w:szCs w:val="24"/>
+            </w:rPr>
+            <m:t>(</m:t>
+          </m:r>
+          <m:r>
+            <m:rPr>
+              <m:sty m:val="p"/>
+            </m:rPr>
+            <w:rPr>
+              <w:rStyle w:val="textlayer--absolute"/>
+              <w:rFonts w:ascii="Cambria Math" w:hAnsi="Cambria Math" w:cs="Cambria Math"/>
+              <w:sz w:val="24"/>
+              <w:szCs w:val="24"/>
+            </w:rPr>
+            <m:t>n</m:t>
+          </m:r>
+          <m:r>
+            <m:rPr>
+              <m:sty m:val="p"/>
+            </m:rPr>
+            <w:rPr>
+              <w:rStyle w:val="textlayer--absolute"/>
+              <w:rFonts w:ascii="Cambria Math" w:hAnsi="Cambria Math" w:cs="Cambria Math"/>
+              <w:sz w:val="24"/>
+              <w:szCs w:val="24"/>
+            </w:rPr>
+            <m:t>+5)</m:t>
+          </m:r>
+          <m:r>
+            <m:rPr>
+              <m:sty m:val="p"/>
+            </m:rPr>
+            <w:rPr>
+              <w:rStyle w:val="textlayer--absolute"/>
+              <w:rFonts w:ascii="Cambria Math" w:hAnsi="Cambria Math" w:cs="Arial"/>
+              <w:sz w:val="24"/>
+              <w:szCs w:val="24"/>
+            </w:rPr>
+            <m:t>)</m:t>
+          </m:r>
+        </m:oMath>
+      </m:oMathPara>
     </w:p>
     <w:sectPr>
       <w:headerReference w:type="default" r:id="rId7"/>
